--- a/lectures/spanner.docx
+++ b/lectures/spanner.docx
@@ -2131,15 +2131,7 @@
         <w:rPr>
           <w:rFonts w:ascii="Times New Roman" w:eastAsia="Times New Roman" w:hAnsi="Times New Roman" w:cs="Times New Roman"/>
         </w:rPr>
-        <w:t xml:space="preserve"> should something happen to the </w:t>
-      </w:r>
-      <w:bookmarkStart w:id="0" w:name="_GoBack"/>
-      <w:bookmarkEnd w:id="0"/>
-      <w:r>
-        <w:rPr>
-          <w:rFonts w:ascii="Times New Roman" w:eastAsia="Times New Roman" w:hAnsi="Times New Roman" w:cs="Times New Roman"/>
-        </w:rPr>
-        <w:t>leader</w:t>
+        <w:t xml:space="preserve"> should something happen to the current leader</w:t>
       </w:r>
       <w:r>
         <w:rPr>
@@ -2236,7 +2228,7 @@
         <w:autoSpaceDE w:val="0"/>
         <w:autoSpaceDN w:val="0"/>
         <w:adjustRightInd w:val="0"/>
-        <w:spacing w:line="340" w:lineRule="atLeast"/>
+        <w:spacing w:after="240" w:line="340" w:lineRule="atLeast"/>
         <w:rPr>
           <w:rFonts w:ascii="Times New Roman" w:hAnsi="Times New Roman" w:cs="Times New Roman"/>
           <w:color w:val="000000"/>
@@ -2338,21 +2330,8 @@
           <w:rFonts w:ascii="Times New Roman" w:hAnsi="Times New Roman" w:cs="Times New Roman"/>
           <w:color w:val="000000"/>
         </w:rPr>
-        <w:t xml:space="preserve"> So yes, it’s expensive, but from a usability perspective, it’s worth it: please keep that in mind when you decide on your designs.</w:t>
-      </w:r>
-    </w:p>
-    <w:p>
-      <w:pPr>
-        <w:widowControl w:val="0"/>
-        <w:autoSpaceDE w:val="0"/>
-        <w:autoSpaceDN w:val="0"/>
-        <w:adjustRightInd w:val="0"/>
-        <w:spacing w:line="340" w:lineRule="atLeast"/>
-        <w:rPr>
-          <w:rFonts w:ascii="Times New Roman" w:hAnsi="Times New Roman" w:cs="Times New Roman"/>
-          <w:color w:val="000000"/>
-        </w:rPr>
-      </w:pPr>
+        <w:t xml:space="preserve"> So yes, it’s expensive, but from a usability perspective, it’s worth it: please keep that in mind when you decide on your own designs.</w:t>
+      </w:r>
     </w:p>
     <w:p>
       <w:pPr>
@@ -3785,24 +3764,20 @@
         <w:spacing w:after="240" w:line="300" w:lineRule="atLeast"/>
         <w:rPr>
           <w:rFonts w:ascii="Times New Roman" w:hAnsi="Times New Roman" w:cs="Times New Roman"/>
-          <w:color w:val="000000"/>
-        </w:rPr>
-      </w:pPr>
-      <w:r>
-        <w:rPr>
-          <w:rFonts w:ascii="Times New Roman" w:hAnsi="Times New Roman" w:cs="Times New Roman"/>
+          <w:b/>
           <w:bCs/>
           <w:color w:val="000000"/>
-        </w:rPr>
-        <w:t>Please view the Spanner</w:t>
-      </w:r>
+          <w:sz w:val="29"/>
+          <w:szCs w:val="29"/>
+        </w:rPr>
+      </w:pPr>
       <w:r>
         <w:rPr>
           <w:rFonts w:ascii="Times New Roman" w:hAnsi="Times New Roman" w:cs="Times New Roman"/>
           <w:bCs/>
           <w:color w:val="000000"/>
         </w:rPr>
-        <w:t xml:space="preserve"> </w:t>
+        <w:t xml:space="preserve">The following notes, which </w:t>
       </w:r>
       <w:r>
         <w:rPr>
@@ -3810,7 +3785,7 @@
           <w:bCs/>
           <w:color w:val="000000"/>
         </w:rPr>
-        <w:t>technical</w:t>
+        <w:t xml:space="preserve">are adapted from Steve Gribble’s </w:t>
       </w:r>
       <w:r>
         <w:rPr>
@@ -3818,7 +3793,7 @@
           <w:bCs/>
           <w:color w:val="000000"/>
         </w:rPr>
-        <w:t xml:space="preserve"> </w:t>
+        <w:t>Spanner design notes at the University of Washington</w:t>
       </w:r>
       <w:r>
         <w:rPr>
@@ -3826,6 +3801,88 @@
           <w:bCs/>
           <w:color w:val="000000"/>
         </w:rPr>
+        <w:t xml:space="preserve"> (</w:t>
+      </w:r>
+      <w:hyperlink r:id="rId9" w:history="1">
+        <w:r>
+          <w:rPr>
+            <w:rStyle w:val="Hyperlink"/>
+            <w:rFonts w:ascii="Times New Roman" w:hAnsi="Times New Roman" w:cs="Times New Roman"/>
+            <w:iCs/>
+          </w:rPr>
+          <w:t>https://courses.cs.washington.edu/courses/csep552/13sp/lectures/6/spanner.pdf</w:t>
+        </w:r>
+      </w:hyperlink>
+      <w:r>
+        <w:rPr>
+          <w:rFonts w:ascii="Times New Roman" w:hAnsi="Times New Roman" w:cs="Times New Roman"/>
+          <w:iCs/>
+          <w:color w:val="333333"/>
+        </w:rPr>
+        <w:t xml:space="preserve">), </w:t>
+      </w:r>
+      <w:r>
+        <w:rPr>
+          <w:rFonts w:ascii="Times New Roman" w:hAnsi="Times New Roman" w:cs="Times New Roman"/>
+          <w:bCs/>
+          <w:color w:val="000000"/>
+        </w:rPr>
+        <w:t xml:space="preserve">describe how Spanner uses TrueTime to implement </w:t>
+      </w:r>
+      <w:r>
+        <w:rPr>
+          <w:rFonts w:ascii="Times New Roman" w:hAnsi="Times New Roman" w:cs="Times New Roman"/>
+          <w:bCs/>
+          <w:color w:val="000000"/>
+        </w:rPr>
+        <w:t>externally consistent transactions.</w:t>
+      </w:r>
+      <w:r>
+        <w:rPr>
+          <w:rFonts w:ascii="Times New Roman" w:hAnsi="Times New Roman" w:cs="Times New Roman"/>
+          <w:bCs/>
+          <w:color w:val="000000"/>
+        </w:rPr>
+        <w:t xml:space="preserve">  </w:t>
+      </w:r>
+      <w:r>
+        <w:rPr>
+          <w:rFonts w:ascii="Times New Roman" w:hAnsi="Times New Roman" w:cs="Times New Roman"/>
+          <w:bCs/>
+          <w:color w:val="000000"/>
+        </w:rPr>
+        <w:t xml:space="preserve"> In addition to these notes, please </w:t>
+      </w:r>
+      <w:r>
+        <w:rPr>
+          <w:rFonts w:ascii="Times New Roman" w:hAnsi="Times New Roman" w:cs="Times New Roman"/>
+          <w:bCs/>
+          <w:color w:val="000000"/>
+        </w:rPr>
+        <w:t xml:space="preserve">view the </w:t>
+      </w:r>
+      <w:r>
+        <w:rPr>
+          <w:rFonts w:ascii="Times New Roman" w:hAnsi="Times New Roman" w:cs="Times New Roman"/>
+          <w:bCs/>
+          <w:color w:val="000000"/>
+        </w:rPr>
+        <w:t xml:space="preserve">Spanner </w:t>
+      </w:r>
+      <w:r>
+        <w:rPr>
+          <w:rFonts w:ascii="Times New Roman" w:hAnsi="Times New Roman" w:cs="Times New Roman"/>
+          <w:bCs/>
+          <w:color w:val="000000"/>
+        </w:rPr>
+        <w:t xml:space="preserve">OSDI </w:t>
+      </w:r>
+      <w:r>
+        <w:rPr>
+          <w:rFonts w:ascii="Times New Roman" w:hAnsi="Times New Roman" w:cs="Times New Roman"/>
+          <w:bCs/>
+          <w:color w:val="000000"/>
+        </w:rPr>
         <w:t>talk</w:t>
       </w:r>
       <w:r>
@@ -3834,25 +3891,9 @@
           <w:bCs/>
           <w:color w:val="000000"/>
         </w:rPr>
-        <w:t xml:space="preserve"> from OSDI 2014 gives a good explanation for how </w:t>
-      </w:r>
-      <w:r>
-        <w:rPr>
-          <w:rFonts w:ascii="Times New Roman" w:hAnsi="Times New Roman" w:cs="Times New Roman"/>
-          <w:bCs/>
-          <w:color w:val="000000"/>
-        </w:rPr>
-        <w:t>TrueTime is used to implement external consistency in Spanner</w:t>
-      </w:r>
-      <w:r>
-        <w:rPr>
-          <w:rFonts w:ascii="Times New Roman" w:hAnsi="Times New Roman" w:cs="Times New Roman"/>
-          <w:bCs/>
-          <w:color w:val="000000"/>
-        </w:rPr>
         <w:t xml:space="preserve">: </w:t>
       </w:r>
-      <w:hyperlink r:id="rId9" w:history="1">
+      <w:hyperlink r:id="rId10" w:history="1">
         <w:r>
           <w:rPr>
             <w:rStyle w:val="Hyperlink"/>
@@ -3870,45 +3911,921 @@
         </w:rPr>
         <w:t>.</w:t>
       </w:r>
-      <w:r>
-        <w:rPr>
-          <w:rFonts w:ascii="Times New Roman" w:hAnsi="Times New Roman" w:cs="Times New Roman"/>
-          <w:bCs/>
-          <w:color w:val="000000"/>
-        </w:rPr>
-        <w:t xml:space="preserve">  You should now have sufficient background </w:t>
-      </w:r>
-      <w:r>
-        <w:rPr>
-          <w:rFonts w:ascii="Times New Roman" w:hAnsi="Times New Roman" w:cs="Times New Roman"/>
-          <w:bCs/>
-          <w:color w:val="000000"/>
-        </w:rPr>
-        <w:t>in distributed systems to follow most of the technical details in this talk.  That has been one primary goal of this module</w:t>
-      </w:r>
-      <w:r>
-        <w:rPr>
-          <w:rFonts w:ascii="Times New Roman" w:hAnsi="Times New Roman" w:cs="Times New Roman"/>
-          <w:bCs/>
-          <w:color w:val="000000"/>
-        </w:rPr>
-        <w:t>: to get students familiarized with DS concepts sufficiently so they can further learn on their own from technical documentation and talks.</w:t>
-      </w:r>
     </w:p>
     <w:p>
       <w:pPr>
+        <w:widowControl w:val="0"/>
+        <w:autoSpaceDE w:val="0"/>
+        <w:autoSpaceDN w:val="0"/>
+        <w:adjustRightInd w:val="0"/>
+        <w:spacing w:after="240" w:line="300" w:lineRule="atLeast"/>
+        <w:rPr>
+          <w:rFonts w:ascii="Times New Roman" w:hAnsi="Times New Roman" w:cs="Times New Roman"/>
+          <w:color w:val="000000"/>
+        </w:rPr>
+      </w:pPr>
+      <w:r>
+        <w:rPr>
+          <w:rFonts w:ascii="Times New Roman" w:hAnsi="Times New Roman" w:cs="Times New Roman"/>
+          <w:color w:val="000000"/>
+        </w:rPr>
+        <w:t xml:space="preserve">To implement external consistency, we need </w:t>
+      </w:r>
+      <w:r>
+        <w:rPr>
+          <w:rFonts w:ascii="Times New Roman" w:hAnsi="Times New Roman" w:cs="Times New Roman"/>
+          <w:color w:val="000000"/>
+        </w:rPr>
+        <w:t>to: (1)</w:t>
+      </w:r>
+      <w:r>
+        <w:rPr>
+          <w:rFonts w:ascii="Times New Roman" w:hAnsi="Times New Roman" w:cs="Times New Roman"/>
+          <w:color w:val="000000"/>
+        </w:rPr>
+        <w:t xml:space="preserve"> assign </w:t>
+      </w:r>
+      <w:r>
+        <w:rPr>
+          <w:rFonts w:ascii="Times New Roman" w:hAnsi="Times New Roman" w:cs="Times New Roman"/>
+          <w:color w:val="000000"/>
+        </w:rPr>
+        <w:t>a</w:t>
+      </w:r>
+      <w:r>
+        <w:rPr>
+          <w:rFonts w:ascii="Times New Roman" w:hAnsi="Times New Roman" w:cs="Times New Roman"/>
+          <w:color w:val="000000"/>
+        </w:rPr>
+        <w:t xml:space="preserve"> </w:t>
+      </w:r>
+      <w:r>
+        <w:rPr>
+          <w:rFonts w:ascii="Times New Roman" w:hAnsi="Times New Roman" w:cs="Times New Roman"/>
+          <w:b/>
+          <w:color w:val="000000"/>
+        </w:rPr>
+        <w:t>timestamp to a transaction</w:t>
+      </w:r>
+      <w:r>
+        <w:rPr>
+          <w:rFonts w:ascii="Times New Roman" w:hAnsi="Times New Roman" w:cs="Times New Roman"/>
+          <w:b/>
+          <w:color w:val="000000"/>
+        </w:rPr>
+        <w:t xml:space="preserve"> </w:t>
+      </w:r>
+      <w:r>
+        <w:rPr>
+          <w:rFonts w:ascii="Times New Roman" w:hAnsi="Times New Roman" w:cs="Times New Roman"/>
+          <w:color w:val="000000"/>
+        </w:rPr>
+        <w:t>and (2) make sure that the timestamp</w:t>
+      </w:r>
+      <w:r>
+        <w:rPr>
+          <w:rFonts w:ascii="Times New Roman" w:hAnsi="Times New Roman" w:cs="Times New Roman"/>
+          <w:color w:val="000000"/>
+        </w:rPr>
+        <w:t xml:space="preserve"> is</w:t>
+      </w:r>
+      <w:r>
+        <w:rPr>
+          <w:rFonts w:ascii="Times New Roman" w:hAnsi="Times New Roman" w:cs="Times New Roman"/>
+          <w:b/>
+          <w:color w:val="000000"/>
+        </w:rPr>
+        <w:t xml:space="preserve"> consistent with global time</w:t>
+      </w:r>
+      <w:r>
+        <w:rPr>
+          <w:rFonts w:ascii="Times New Roman" w:hAnsi="Times New Roman" w:cs="Times New Roman"/>
+          <w:color w:val="000000"/>
+        </w:rPr>
+        <w:t>.</w:t>
+      </w:r>
+    </w:p>
+    <w:p>
+      <w:pPr>
+        <w:widowControl w:val="0"/>
+        <w:autoSpaceDE w:val="0"/>
+        <w:autoSpaceDN w:val="0"/>
+        <w:adjustRightInd w:val="0"/>
+        <w:spacing w:after="240" w:line="300" w:lineRule="atLeast"/>
+        <w:rPr>
+          <w:rFonts w:ascii="Times New Roman" w:hAnsi="Times New Roman" w:cs="Times New Roman"/>
+          <w:b/>
+          <w:color w:val="000000"/>
+        </w:rPr>
+      </w:pPr>
+      <w:r>
+        <w:rPr>
+          <w:rFonts w:ascii="Times New Roman" w:hAnsi="Times New Roman" w:cs="Times New Roman"/>
+          <w:b/>
+          <w:color w:val="000000"/>
+        </w:rPr>
+        <w:t>(1) Assigning a timestamp to a transaction</w:t>
+      </w:r>
+    </w:p>
+    <w:p>
+      <w:pPr>
+        <w:widowControl w:val="0"/>
+        <w:autoSpaceDE w:val="0"/>
+        <w:autoSpaceDN w:val="0"/>
+        <w:adjustRightInd w:val="0"/>
+        <w:spacing w:after="240" w:line="300" w:lineRule="atLeast"/>
+        <w:rPr>
+          <w:rFonts w:ascii="Times New Roman" w:hAnsi="Times New Roman" w:cs="Times New Roman"/>
+          <w:color w:val="000000"/>
+        </w:rPr>
+      </w:pPr>
+      <w:r>
+        <w:rPr>
+          <w:rFonts w:ascii="Times New Roman" w:hAnsi="Times New Roman" w:cs="Times New Roman"/>
+          <w:b/>
+          <w:noProof/>
+          <w:color w:val="000000"/>
+        </w:rPr>
+        <w:drawing>
+          <wp:anchor distT="0" distB="0" distL="114300" distR="114300" simplePos="0" relativeHeight="251679744" behindDoc="0" locked="0" layoutInCell="1" allowOverlap="1" wp14:anchorId="6DDCD76B" wp14:editId="69061CCA">
+            <wp:simplePos x="0" y="0"/>
+            <wp:positionH relativeFrom="column">
+              <wp:posOffset>2971800</wp:posOffset>
+            </wp:positionH>
+            <wp:positionV relativeFrom="paragraph">
+              <wp:posOffset>266065</wp:posOffset>
+            </wp:positionV>
+            <wp:extent cx="3086100" cy="829310"/>
+            <wp:effectExtent l="0" t="0" r="12700" b="8890"/>
+            <wp:wrapSquare wrapText="bothSides"/>
+            <wp:docPr id="1" name="Picture 1"/>
+            <wp:cNvGraphicFramePr>
+              <a:graphicFrameLocks xmlns:a="http://schemas.openxmlformats.org/drawingml/2006/main" noChangeAspect="1"/>
+            </wp:cNvGraphicFramePr>
+            <a:graphic xmlns:a="http://schemas.openxmlformats.org/drawingml/2006/main">
+              <a:graphicData uri="http://schemas.openxmlformats.org/drawingml/2006/picture">
+                <pic:pic xmlns:pic="http://schemas.openxmlformats.org/drawingml/2006/picture">
+                  <pic:nvPicPr>
+                    <pic:cNvPr id="0" name="Picture 1"/>
+                    <pic:cNvPicPr>
+                      <a:picLocks noChangeAspect="1" noChangeArrowheads="1"/>
+                    </pic:cNvPicPr>
+                  </pic:nvPicPr>
+                  <pic:blipFill>
+                    <a:blip r:embed="rId11">
+                      <a:extLst>
+                        <a:ext uri="{28A0092B-C50C-407E-A947-70E740481C1C}">
+                          <a14:useLocalDpi xmlns:a14="http://schemas.microsoft.com/office/drawing/2010/main" val="0"/>
+                        </a:ext>
+                      </a:extLst>
+                    </a:blip>
+                    <a:srcRect/>
+                    <a:stretch>
+                      <a:fillRect/>
+                    </a:stretch>
+                  </pic:blipFill>
+                  <pic:spPr bwMode="auto">
+                    <a:xfrm>
+                      <a:off x="0" y="0"/>
+                      <a:ext cx="3086100" cy="829310"/>
+                    </a:xfrm>
+                    <a:prstGeom prst="rect">
+                      <a:avLst/>
+                    </a:prstGeom>
+                    <a:noFill/>
+                    <a:ln>
+                      <a:noFill/>
+                    </a:ln>
+                  </pic:spPr>
+                </pic:pic>
+              </a:graphicData>
+            </a:graphic>
+            <wp14:sizeRelH relativeFrom="page">
+              <wp14:pctWidth>0</wp14:pctWidth>
+            </wp14:sizeRelH>
+            <wp14:sizeRelV relativeFrom="page">
+              <wp14:pctHeight>0</wp14:pctHeight>
+            </wp14:sizeRelV>
+          </wp:anchor>
+        </w:drawing>
+      </w:r>
+      <w:r>
+        <w:rPr>
+          <w:rFonts w:ascii="Times New Roman" w:hAnsi="Times New Roman" w:cs="Times New Roman"/>
+          <w:color w:val="000000"/>
+        </w:rPr>
+        <w:t xml:space="preserve">Recall </w:t>
+      </w:r>
+      <w:r>
+        <w:rPr>
+          <w:rFonts w:ascii="Times New Roman" w:hAnsi="Times New Roman" w:cs="Times New Roman"/>
+          <w:color w:val="000000"/>
+        </w:rPr>
+        <w:t xml:space="preserve">how </w:t>
+      </w:r>
+      <w:r>
+        <w:rPr>
+          <w:rFonts w:ascii="Times New Roman" w:hAnsi="Times New Roman" w:cs="Times New Roman"/>
+          <w:color w:val="000000"/>
+        </w:rPr>
+        <w:t xml:space="preserve">locking works in </w:t>
+      </w:r>
+      <w:r>
+        <w:rPr>
+          <w:rFonts w:ascii="Times New Roman" w:hAnsi="Times New Roman" w:cs="Times New Roman"/>
+          <w:color w:val="000000"/>
+        </w:rPr>
+        <w:t>a typical transaction</w:t>
+      </w:r>
+      <w:r>
+        <w:rPr>
+          <w:rFonts w:ascii="Times New Roman" w:hAnsi="Times New Roman" w:cs="Times New Roman"/>
+          <w:color w:val="000000"/>
+        </w:rPr>
+        <w:t>al system</w:t>
+      </w:r>
+      <w:r>
+        <w:rPr>
+          <w:rFonts w:ascii="Times New Roman" w:hAnsi="Times New Roman" w:cs="Times New Roman"/>
+          <w:color w:val="000000"/>
+        </w:rPr>
+        <w:t xml:space="preserve">: </w:t>
+      </w:r>
+      <w:r>
+        <w:rPr>
+          <w:rFonts w:ascii="Times New Roman" w:hAnsi="Times New Roman" w:cs="Times New Roman"/>
+          <w:color w:val="000000"/>
+        </w:rPr>
+        <w:t xml:space="preserve">the </w:t>
+      </w:r>
+      <w:r>
+        <w:rPr>
+          <w:rFonts w:ascii="Times New Roman" w:hAnsi="Times New Roman" w:cs="Times New Roman"/>
+          <w:color w:val="000000"/>
+        </w:rPr>
+        <w:t>transaction begins</w:t>
+      </w:r>
+      <w:r>
+        <w:rPr>
+          <w:rFonts w:ascii="Times New Roman" w:hAnsi="Times New Roman" w:cs="Times New Roman"/>
+          <w:color w:val="000000"/>
+        </w:rPr>
+        <w:t xml:space="preserve">, then </w:t>
+      </w:r>
+      <w:r>
+        <w:rPr>
+          <w:rFonts w:ascii="Times New Roman" w:hAnsi="Times New Roman" w:cs="Times New Roman"/>
+          <w:color w:val="000000"/>
+        </w:rPr>
+        <w:t xml:space="preserve">there’s </w:t>
+      </w:r>
+      <w:r>
+        <w:rPr>
+          <w:rFonts w:ascii="Times New Roman" w:hAnsi="Times New Roman" w:cs="Times New Roman"/>
+          <w:color w:val="000000"/>
+        </w:rPr>
+        <w:t>a period where you gather locks</w:t>
+      </w:r>
+      <w:r>
+        <w:rPr>
+          <w:rFonts w:ascii="Times New Roman" w:hAnsi="Times New Roman" w:cs="Times New Roman"/>
+          <w:color w:val="000000"/>
+        </w:rPr>
+        <w:t xml:space="preserve">, then </w:t>
+      </w:r>
+      <w:r>
+        <w:rPr>
+          <w:rFonts w:ascii="Times New Roman" w:hAnsi="Times New Roman" w:cs="Times New Roman"/>
+          <w:color w:val="000000"/>
+        </w:rPr>
+        <w:t>a period where locks are held</w:t>
+      </w:r>
+      <w:r>
+        <w:rPr>
+          <w:rFonts w:ascii="Times New Roman" w:hAnsi="Times New Roman" w:cs="Times New Roman"/>
+          <w:color w:val="000000"/>
+        </w:rPr>
+        <w:t xml:space="preserve">, </w:t>
+      </w:r>
+      <w:r>
+        <w:rPr>
+          <w:rFonts w:ascii="Times New Roman" w:hAnsi="Times New Roman" w:cs="Times New Roman"/>
+          <w:color w:val="000000"/>
+        </w:rPr>
+        <w:t xml:space="preserve">then </w:t>
+      </w:r>
+      <w:r>
+        <w:rPr>
+          <w:rFonts w:ascii="Times New Roman" w:hAnsi="Times New Roman" w:cs="Times New Roman"/>
+          <w:color w:val="000000"/>
+        </w:rPr>
+        <w:t>a period where you release locks</w:t>
+      </w:r>
+      <w:r>
+        <w:rPr>
+          <w:rFonts w:ascii="Times New Roman" w:hAnsi="Times New Roman" w:cs="Times New Roman"/>
+          <w:color w:val="000000"/>
+        </w:rPr>
+        <w:t>, and finally the</w:t>
+      </w:r>
+      <w:r>
+        <w:rPr>
+          <w:rFonts w:ascii="Times New Roman" w:hAnsi="Times New Roman" w:cs="Times New Roman"/>
+          <w:color w:val="000000"/>
+        </w:rPr>
+        <w:t xml:space="preserve"> </w:t>
+      </w:r>
+      <w:r>
+        <w:rPr>
+          <w:rFonts w:ascii="Times New Roman" w:hAnsi="Times New Roman" w:cs="Times New Roman"/>
+          <w:color w:val="000000"/>
+        </w:rPr>
+        <w:t>transaction ends</w:t>
+      </w:r>
+      <w:r>
+        <w:rPr>
+          <w:rFonts w:ascii="Times New Roman" w:hAnsi="Times New Roman" w:cs="Times New Roman"/>
+          <w:color w:val="000000"/>
+        </w:rPr>
+        <w:t xml:space="preserve">.  </w:t>
+      </w:r>
+      <w:r>
+        <w:rPr>
+          <w:rFonts w:ascii="Times New Roman" w:hAnsi="Times New Roman" w:cs="Times New Roman"/>
+          <w:color w:val="000000"/>
+        </w:rPr>
+        <w:t>We c</w:t>
+      </w:r>
+      <w:r>
+        <w:rPr>
+          <w:rFonts w:ascii="Times New Roman" w:hAnsi="Times New Roman" w:cs="Times New Roman"/>
+          <w:color w:val="000000"/>
+        </w:rPr>
+        <w:t xml:space="preserve">an assign a timestamp </w:t>
+      </w:r>
+      <w:r>
+        <w:rPr>
+          <w:rFonts w:ascii="Times New Roman" w:hAnsi="Times New Roman" w:cs="Times New Roman"/>
+          <w:i/>
+          <w:color w:val="000000"/>
+        </w:rPr>
+        <w:t xml:space="preserve">anytime between (all locks </w:t>
+      </w:r>
+      <w:r>
+        <w:rPr>
+          <w:rFonts w:ascii="Times New Roman" w:hAnsi="Times New Roman" w:cs="Times New Roman"/>
+          <w:i/>
+          <w:color w:val="000000"/>
+        </w:rPr>
+        <w:t>held) and (any locks released)</w:t>
+      </w:r>
+      <w:r>
+        <w:rPr>
+          <w:rFonts w:ascii="Times New Roman" w:hAnsi="Times New Roman" w:cs="Times New Roman"/>
+          <w:color w:val="000000"/>
+        </w:rPr>
+        <w:t>, as shown in the figure to the right</w:t>
+      </w:r>
+      <w:r>
+        <w:rPr>
+          <w:rFonts w:ascii="Times New Roman" w:hAnsi="Times New Roman" w:cs="Times New Roman"/>
+          <w:color w:val="000000"/>
+        </w:rPr>
+        <w:t>.</w:t>
+      </w:r>
+      <w:r>
+        <w:rPr>
+          <w:rFonts w:ascii="Times New Roman" w:hAnsi="Times New Roman" w:cs="Times New Roman"/>
+          <w:color w:val="000000"/>
+        </w:rPr>
+        <w:t xml:space="preserve">  Q: Why?</w:t>
+      </w:r>
+    </w:p>
+    <w:p>
+      <w:pPr>
+        <w:widowControl w:val="0"/>
+        <w:autoSpaceDE w:val="0"/>
+        <w:autoSpaceDN w:val="0"/>
+        <w:adjustRightInd w:val="0"/>
+        <w:spacing w:after="240" w:line="300" w:lineRule="atLeast"/>
+        <w:rPr>
+          <w:rFonts w:ascii="Times New Roman" w:hAnsi="Times New Roman" w:cs="Times New Roman"/>
+          <w:b/>
+          <w:color w:val="000000"/>
+        </w:rPr>
+      </w:pPr>
+      <w:r>
+        <w:rPr>
+          <w:rFonts w:ascii="Times New Roman" w:hAnsi="Times New Roman" w:cs="Times New Roman"/>
+          <w:noProof/>
+          <w:color w:val="000000"/>
+        </w:rPr>
+        <w:drawing>
+          <wp:anchor distT="0" distB="0" distL="114300" distR="114300" simplePos="0" relativeHeight="251678720" behindDoc="0" locked="0" layoutInCell="1" allowOverlap="1" wp14:anchorId="1A84DCE1" wp14:editId="12B23512">
+            <wp:simplePos x="0" y="0"/>
+            <wp:positionH relativeFrom="column">
+              <wp:posOffset>2971800</wp:posOffset>
+            </wp:positionH>
+            <wp:positionV relativeFrom="paragraph">
+              <wp:posOffset>266700</wp:posOffset>
+            </wp:positionV>
+            <wp:extent cx="3609340" cy="1722755"/>
+            <wp:effectExtent l="0" t="0" r="0" b="4445"/>
+            <wp:wrapSquare wrapText="bothSides"/>
+            <wp:docPr id="10" name="Picture 4"/>
+            <wp:cNvGraphicFramePr>
+              <a:graphicFrameLocks xmlns:a="http://schemas.openxmlformats.org/drawingml/2006/main" noChangeAspect="1"/>
+            </wp:cNvGraphicFramePr>
+            <a:graphic xmlns:a="http://schemas.openxmlformats.org/drawingml/2006/main">
+              <a:graphicData uri="http://schemas.openxmlformats.org/drawingml/2006/picture">
+                <pic:pic xmlns:pic="http://schemas.openxmlformats.org/drawingml/2006/picture">
+                  <pic:nvPicPr>
+                    <pic:cNvPr id="0" name="Picture 4"/>
+                    <pic:cNvPicPr>
+                      <a:picLocks noChangeAspect="1" noChangeArrowheads="1"/>
+                    </pic:cNvPicPr>
+                  </pic:nvPicPr>
+                  <pic:blipFill>
+                    <a:blip r:embed="rId12">
+                      <a:extLst>
+                        <a:ext uri="{28A0092B-C50C-407E-A947-70E740481C1C}">
+                          <a14:useLocalDpi xmlns:a14="http://schemas.microsoft.com/office/drawing/2010/main" val="0"/>
+                        </a:ext>
+                      </a:extLst>
+                    </a:blip>
+                    <a:srcRect/>
+                    <a:stretch>
+                      <a:fillRect/>
+                    </a:stretch>
+                  </pic:blipFill>
+                  <pic:spPr bwMode="auto">
+                    <a:xfrm>
+                      <a:off x="0" y="0"/>
+                      <a:ext cx="3609340" cy="1722755"/>
+                    </a:xfrm>
+                    <a:prstGeom prst="rect">
+                      <a:avLst/>
+                    </a:prstGeom>
+                    <a:noFill/>
+                    <a:ln>
+                      <a:noFill/>
+                    </a:ln>
+                  </pic:spPr>
+                </pic:pic>
+              </a:graphicData>
+            </a:graphic>
+            <wp14:sizeRelH relativeFrom="page">
+              <wp14:pctWidth>0</wp14:pctWidth>
+            </wp14:sizeRelH>
+            <wp14:sizeRelV relativeFrom="page">
+              <wp14:pctHeight>0</wp14:pctHeight>
+            </wp14:sizeRelV>
+          </wp:anchor>
+        </w:drawing>
+      </w:r>
+      <w:r>
+        <w:rPr>
+          <w:rFonts w:ascii="Times New Roman" w:hAnsi="Times New Roman" w:cs="Times New Roman"/>
+          <w:b/>
+          <w:color w:val="000000"/>
+        </w:rPr>
+        <w:t>(2) Ensuring consistency with global time</w:t>
+      </w:r>
+    </w:p>
+    <w:p>
+      <w:pPr>
+        <w:widowControl w:val="0"/>
+        <w:tabs>
+          <w:tab w:val="left" w:pos="220"/>
+          <w:tab w:val="left" w:pos="720"/>
+        </w:tabs>
+        <w:autoSpaceDE w:val="0"/>
+        <w:autoSpaceDN w:val="0"/>
+        <w:adjustRightInd w:val="0"/>
+        <w:spacing w:line="340" w:lineRule="atLeast"/>
+        <w:rPr>
+          <w:rFonts w:ascii="Times New Roman" w:hAnsi="Times New Roman" w:cs="Times New Roman"/>
+          <w:color w:val="000000"/>
+        </w:rPr>
+      </w:pPr>
+      <w:r>
+        <w:rPr>
+          <w:rFonts w:ascii="Times New Roman" w:hAnsi="Times New Roman" w:cs="Times New Roman"/>
+          <w:color w:val="000000"/>
+        </w:rPr>
+        <w:t>Once we</w:t>
+      </w:r>
+      <w:r>
+        <w:rPr>
+          <w:rFonts w:ascii="Times New Roman" w:hAnsi="Times New Roman" w:cs="Times New Roman"/>
+          <w:color w:val="000000"/>
+        </w:rPr>
+        <w:t xml:space="preserve">’ve picked this timestamp, </w:t>
+      </w:r>
+      <w:r>
+        <w:rPr>
+          <w:rFonts w:ascii="Times New Roman" w:hAnsi="Times New Roman" w:cs="Times New Roman"/>
+          <w:color w:val="000000"/>
+        </w:rPr>
+        <w:t xml:space="preserve">we </w:t>
+      </w:r>
+      <w:r>
+        <w:rPr>
+          <w:rFonts w:ascii="Times New Roman" w:hAnsi="Times New Roman" w:cs="Times New Roman"/>
+          <w:color w:val="000000"/>
+        </w:rPr>
+        <w:t>need to ensure that the transaction timestamp is consistent with global time. In other words, nobody else should be able to see the transaction side-effects until after s.latest. To do this, need to introduce a “</w:t>
+      </w:r>
+      <w:r>
+        <w:rPr>
+          <w:rFonts w:ascii="Times New Roman" w:hAnsi="Times New Roman" w:cs="Times New Roman"/>
+          <w:i/>
+          <w:color w:val="000000"/>
+        </w:rPr>
+        <w:t>commit wait</w:t>
+      </w:r>
+      <w:r>
+        <w:rPr>
+          <w:rFonts w:ascii="Times New Roman" w:hAnsi="Times New Roman" w:cs="Times New Roman"/>
+          <w:color w:val="000000"/>
+        </w:rPr>
+        <w:t>” period before the locks are released.  +</w:t>
+      </w:r>
+    </w:p>
+    <w:p>
+      <w:pPr>
+        <w:widowControl w:val="0"/>
+        <w:autoSpaceDE w:val="0"/>
+        <w:autoSpaceDN w:val="0"/>
+        <w:adjustRightInd w:val="0"/>
+        <w:spacing w:line="280" w:lineRule="atLeast"/>
+        <w:rPr>
+          <w:rFonts w:ascii="Times New Roman" w:hAnsi="Times New Roman" w:cs="Times New Roman"/>
+          <w:color w:val="000000"/>
+        </w:rPr>
+      </w:pPr>
+    </w:p>
+    <w:p>
+      <w:pPr>
+        <w:widowControl w:val="0"/>
+        <w:autoSpaceDE w:val="0"/>
+        <w:autoSpaceDN w:val="0"/>
+        <w:adjustRightInd w:val="0"/>
+        <w:spacing w:line="280" w:lineRule="atLeast"/>
+        <w:rPr>
+          <w:rFonts w:ascii="Times New Roman" w:hAnsi="Times New Roman" w:cs="Times New Roman"/>
+          <w:color w:val="000000"/>
+        </w:rPr>
+      </w:pPr>
+    </w:p>
+    <w:p>
+      <w:pPr>
+        <w:widowControl w:val="0"/>
+        <w:autoSpaceDE w:val="0"/>
+        <w:autoSpaceDN w:val="0"/>
+        <w:adjustRightInd w:val="0"/>
+        <w:spacing w:line="340" w:lineRule="atLeast"/>
+        <w:rPr>
+          <w:rFonts w:ascii="Times New Roman" w:hAnsi="Times New Roman" w:cs="Times New Roman"/>
+          <w:color w:val="000000"/>
+        </w:rPr>
+      </w:pPr>
+      <w:r>
+        <w:rPr>
+          <w:rFonts w:ascii="Times New Roman" w:hAnsi="Times New Roman" w:cs="Times New Roman"/>
+          <w:b/>
+          <w:color w:val="000000"/>
+        </w:rPr>
+        <w:t>Commit wait</w:t>
+      </w:r>
+      <w:r>
+        <w:rPr>
+          <w:rFonts w:ascii="Times New Roman" w:hAnsi="Times New Roman" w:cs="Times New Roman"/>
+          <w:color w:val="000000"/>
+        </w:rPr>
+        <w:t xml:space="preserve"> </w:t>
+      </w:r>
+      <w:r>
+        <w:rPr>
+          <w:rFonts w:ascii="Times New Roman" w:hAnsi="Times New Roman" w:cs="Times New Roman"/>
+          <w:color w:val="000000"/>
+        </w:rPr>
+        <w:t xml:space="preserve">is what </w:t>
+      </w:r>
+      <w:r>
+        <w:rPr>
+          <w:rFonts w:ascii="Times New Roman" w:hAnsi="Times New Roman" w:cs="Times New Roman"/>
+          <w:color w:val="000000"/>
+        </w:rPr>
+        <w:t>enforces</w:t>
+      </w:r>
+      <w:r>
+        <w:rPr>
+          <w:rFonts w:ascii="Times New Roman" w:hAnsi="Times New Roman" w:cs="Times New Roman"/>
+          <w:color w:val="000000"/>
+        </w:rPr>
+        <w:t xml:space="preserve"> external consistency: </w:t>
+      </w:r>
+      <w:r>
+        <w:rPr>
+          <w:rFonts w:ascii="Times New Roman" w:hAnsi="Times New Roman" w:cs="Times New Roman"/>
+          <w:color w:val="000000"/>
+        </w:rPr>
+        <w:t>if the start of T2 occurs after the commit of T1, then the commit timestamp of T2 &gt; commit timestamp of T1.</w:t>
+      </w:r>
+      <w:r>
+        <w:rPr>
+          <w:rFonts w:ascii="Times New Roman" w:hAnsi="Times New Roman" w:cs="Times New Roman"/>
+          <w:color w:val="000000"/>
+        </w:rPr>
+        <w:t xml:space="preserve">  Proof is in the Spanner paper.</w:t>
+      </w:r>
+    </w:p>
+    <w:p>
+      <w:pPr>
+        <w:widowControl w:val="0"/>
+        <w:autoSpaceDE w:val="0"/>
+        <w:autoSpaceDN w:val="0"/>
+        <w:adjustRightInd w:val="0"/>
+        <w:spacing w:line="340" w:lineRule="atLeast"/>
+        <w:rPr>
+          <w:rFonts w:ascii="Times New Roman" w:hAnsi="Times New Roman" w:cs="Times New Roman"/>
+          <w:color w:val="000000"/>
+        </w:rPr>
+      </w:pPr>
+    </w:p>
+    <w:p>
+      <w:pPr>
+        <w:widowControl w:val="0"/>
+        <w:autoSpaceDE w:val="0"/>
+        <w:autoSpaceDN w:val="0"/>
+        <w:adjustRightInd w:val="0"/>
+        <w:spacing w:line="340" w:lineRule="atLeast"/>
+        <w:rPr>
+          <w:rFonts w:ascii="Times New Roman" w:hAnsi="Times New Roman" w:cs="Times New Roman"/>
+          <w:b/>
+          <w:color w:val="000000"/>
+        </w:rPr>
+      </w:pPr>
+      <w:r>
+        <w:rPr>
+          <w:rFonts w:ascii="Times New Roman" w:hAnsi="Times New Roman" w:cs="Times New Roman"/>
+          <w:b/>
+          <w:color w:val="000000"/>
+        </w:rPr>
+        <w:t xml:space="preserve">Picking a timestamp during 2-Phase commit </w:t>
+      </w:r>
+    </w:p>
+    <w:p>
+      <w:pPr>
+        <w:widowControl w:val="0"/>
+        <w:autoSpaceDE w:val="0"/>
+        <w:autoSpaceDN w:val="0"/>
+        <w:adjustRightInd w:val="0"/>
+        <w:spacing w:line="340" w:lineRule="atLeast"/>
+        <w:rPr>
+          <w:rFonts w:ascii="Times New Roman" w:hAnsi="Times New Roman" w:cs="Times New Roman"/>
+          <w:color w:val="000000"/>
+        </w:rPr>
+      </w:pPr>
+      <w:r>
+        <w:rPr>
+          <w:rFonts w:ascii="Times New Roman" w:hAnsi="Times New Roman" w:cs="Times New Roman"/>
+          <w:color w:val="000000"/>
+        </w:rPr>
+        <w:t xml:space="preserve">Recall that Spanner uses 2PC to perform distributed transactions across tablets.  So in picking </w:t>
+      </w:r>
+      <w:r>
+        <w:rPr>
+          <w:rFonts w:ascii="Times New Roman" w:hAnsi="Times New Roman" w:cs="Times New Roman"/>
+          <w:color w:val="000000"/>
+        </w:rPr>
+        <w:t xml:space="preserve">a timestamp for a transaction, one has to take into account all participants.  </w:t>
+      </w:r>
+      <w:r>
+        <w:rPr>
+          <w:rFonts w:ascii="Times New Roman" w:hAnsi="Times New Roman" w:cs="Times New Roman"/>
+          <w:color w:val="000000"/>
+        </w:rPr>
+        <w:t xml:space="preserve">The 2PC coordinator gathers </w:t>
+      </w:r>
+      <w:r>
+        <w:rPr>
+          <w:rFonts w:ascii="Times New Roman" w:hAnsi="Times New Roman" w:cs="Times New Roman"/>
+          <w:color w:val="000000"/>
+        </w:rPr>
+        <w:t xml:space="preserve">a number of TrueTime timestamps: (a) </w:t>
+      </w:r>
+      <w:r>
+        <w:rPr>
+          <w:rFonts w:ascii="Times New Roman" w:hAnsi="Times New Roman" w:cs="Times New Roman"/>
+          <w:color w:val="000000"/>
+        </w:rPr>
+        <w:t>the prepare ti</w:t>
+      </w:r>
+      <w:r>
+        <w:rPr>
+          <w:rFonts w:ascii="Times New Roman" w:hAnsi="Times New Roman" w:cs="Times New Roman"/>
+          <w:color w:val="000000"/>
+        </w:rPr>
+        <w:t xml:space="preserve">mestamps from non-coordinators, (b) </w:t>
+      </w:r>
+      <w:r>
+        <w:rPr>
+          <w:rFonts w:ascii="Times New Roman" w:hAnsi="Times New Roman" w:cs="Times New Roman"/>
+          <w:color w:val="000000"/>
+        </w:rPr>
+        <w:t>the timestamp that the coordinator received the commit mes</w:t>
+      </w:r>
+      <w:r>
+        <w:rPr>
+          <w:rFonts w:ascii="Times New Roman" w:hAnsi="Times New Roman" w:cs="Times New Roman"/>
+          <w:color w:val="000000"/>
+        </w:rPr>
+        <w:t>sage from the client,  +TTcommit.  The coordinator then c</w:t>
+      </w:r>
+      <w:r>
+        <w:rPr>
+          <w:rFonts w:ascii="Times New Roman" w:hAnsi="Times New Roman" w:cs="Times New Roman"/>
+          <w:color w:val="000000"/>
+        </w:rPr>
+        <w:t>hooses overall transaction timestamp to be greater than the prepare timestamps, greater than TTcommit.latest, and greater than any timestamps assigned to earlier transactions. Does commit wait based on this maximum.</w:t>
+      </w:r>
+    </w:p>
+    <w:p>
+      <w:pPr>
+        <w:widowControl w:val="0"/>
+        <w:tabs>
+          <w:tab w:val="left" w:pos="220"/>
+          <w:tab w:val="left" w:pos="720"/>
+        </w:tabs>
+        <w:autoSpaceDE w:val="0"/>
+        <w:autoSpaceDN w:val="0"/>
+        <w:adjustRightInd w:val="0"/>
+        <w:spacing w:line="340" w:lineRule="atLeast"/>
+        <w:rPr>
+          <w:rFonts w:ascii="Times New Roman" w:hAnsi="Times New Roman" w:cs="Times New Roman"/>
+          <w:color w:val="000000"/>
+        </w:rPr>
+      </w:pPr>
+    </w:p>
+    <w:p>
+      <w:pPr>
+        <w:widowControl w:val="0"/>
+        <w:tabs>
+          <w:tab w:val="left" w:pos="220"/>
+          <w:tab w:val="left" w:pos="720"/>
+        </w:tabs>
+        <w:autoSpaceDE w:val="0"/>
+        <w:autoSpaceDN w:val="0"/>
+        <w:adjustRightInd w:val="0"/>
+        <w:spacing w:line="340" w:lineRule="atLeast"/>
+        <w:rPr>
+          <w:rFonts w:ascii="Times New Roman" w:hAnsi="Times New Roman" w:cs="Times New Roman"/>
+          <w:color w:val="000000"/>
+        </w:rPr>
+      </w:pPr>
+      <w:r>
+        <w:rPr>
+          <w:rFonts w:ascii="Times New Roman" w:hAnsi="Times New Roman" w:cs="Times New Roman"/>
+          <w:b/>
+          <w:bCs/>
+          <w:color w:val="000000"/>
+        </w:rPr>
+        <w:t xml:space="preserve">Implications of commit wait </w:t>
+      </w:r>
+      <w:r>
+        <w:rPr>
+          <w:rFonts w:ascii="Times New Roman" w:hAnsi="Times New Roman" w:cs="Times New Roman"/>
+          <w:color w:val="000000"/>
+        </w:rPr>
+        <w:t> +</w:t>
+      </w:r>
+    </w:p>
+    <w:p>
+      <w:pPr>
+        <w:widowControl w:val="0"/>
+        <w:numPr>
+          <w:ilvl w:val="0"/>
+          <w:numId w:val="45"/>
+        </w:numPr>
+        <w:tabs>
+          <w:tab w:val="left" w:pos="220"/>
+          <w:tab w:val="left" w:pos="720"/>
+        </w:tabs>
+        <w:autoSpaceDE w:val="0"/>
+        <w:autoSpaceDN w:val="0"/>
+        <w:adjustRightInd w:val="0"/>
+        <w:spacing w:line="340" w:lineRule="atLeast"/>
+        <w:ind w:hanging="720"/>
+        <w:rPr>
+          <w:rFonts w:ascii="Times New Roman" w:hAnsi="Times New Roman" w:cs="Times New Roman"/>
+          <w:color w:val="000000"/>
+        </w:rPr>
+      </w:pPr>
+      <w:r>
+        <w:rPr>
+          <w:rFonts w:ascii="Times New Roman" w:hAnsi="Times New Roman" w:cs="Times New Roman"/>
+          <w:color w:val="000000"/>
+        </w:rPr>
+        <w:t>the larger the uncertainty bound from TrueTime, the longer commit wait period you get  +</w:t>
+      </w:r>
+    </w:p>
+    <w:p>
+      <w:pPr>
+        <w:widowControl w:val="0"/>
+        <w:numPr>
+          <w:ilvl w:val="0"/>
+          <w:numId w:val="45"/>
+        </w:numPr>
+        <w:tabs>
+          <w:tab w:val="left" w:pos="220"/>
+          <w:tab w:val="left" w:pos="720"/>
+        </w:tabs>
+        <w:autoSpaceDE w:val="0"/>
+        <w:autoSpaceDN w:val="0"/>
+        <w:adjustRightInd w:val="0"/>
+        <w:spacing w:line="340" w:lineRule="atLeast"/>
+        <w:ind w:hanging="720"/>
+        <w:rPr>
+          <w:rFonts w:ascii="Times New Roman" w:hAnsi="Times New Roman" w:cs="Times New Roman"/>
+          <w:color w:val="000000"/>
+        </w:rPr>
+      </w:pPr>
+      <w:r>
+        <w:rPr>
+          <w:rFonts w:ascii="Times New Roman" w:hAnsi="Times New Roman" w:cs="Times New Roman"/>
+          <w:color w:val="000000"/>
+        </w:rPr>
+        <w:t>commit wait will slow down dependent transactions, since locks are held during commit  +wait  +</w:t>
+      </w:r>
+    </w:p>
+    <w:p>
+      <w:pPr>
+        <w:widowControl w:val="0"/>
+        <w:numPr>
+          <w:ilvl w:val="0"/>
+          <w:numId w:val="45"/>
+        </w:numPr>
+        <w:tabs>
+          <w:tab w:val="left" w:pos="220"/>
+          <w:tab w:val="left" w:pos="720"/>
+        </w:tabs>
+        <w:autoSpaceDE w:val="0"/>
+        <w:autoSpaceDN w:val="0"/>
+        <w:adjustRightInd w:val="0"/>
+        <w:spacing w:line="340" w:lineRule="atLeast"/>
+        <w:ind w:hanging="720"/>
+        <w:rPr>
+          <w:rFonts w:ascii="Times New Roman" w:hAnsi="Times New Roman" w:cs="Times New Roman"/>
+          <w:color w:val="000000"/>
+        </w:rPr>
+      </w:pPr>
+      <w:r>
+        <w:rPr>
+          <w:rFonts w:ascii="Times New Roman" w:hAnsi="Times New Roman" w:cs="Times New Roman"/>
+          <w:color w:val="000000"/>
+        </w:rPr>
+        <w:t>so, as time gets less certain, Spanner gets slower (!!)</w:t>
+      </w:r>
+      <w:r>
+        <w:rPr>
+          <w:rFonts w:ascii="Times New Roman" w:hAnsi="Times New Roman" w:cs="Times New Roman"/>
+          <w:color w:val="000000"/>
+        </w:rPr>
+        <w:t>.  View talk or read paper for an evaluation.</w:t>
+      </w:r>
+      <w:bookmarkStart w:id="0" w:name="_GoBack"/>
+      <w:bookmarkEnd w:id="0"/>
+      <w:r>
+        <w:rPr>
+          <w:rFonts w:ascii="Times New Roman" w:hAnsi="Times New Roman" w:cs="Times New Roman"/>
+          <w:color w:val="000000"/>
+        </w:rPr>
+        <w:t xml:space="preserve">  +</w:t>
+      </w:r>
+    </w:p>
+    <w:p>
+      <w:pPr>
         <w:rPr>
           <w:rFonts w:ascii="Times New Roman" w:hAnsi="Times New Roman" w:cs="Times New Roman"/>
         </w:rPr>
       </w:pPr>
     </w:p>
     <w:sectPr>
-      <w:headerReference w:type="even" r:id="rId10"/>
-      <w:headerReference w:type="default" r:id="rId11"/>
-      <w:footerReference w:type="even" r:id="rId12"/>
-      <w:footerReference w:type="default" r:id="rId13"/>
-      <w:headerReference w:type="first" r:id="rId14"/>
-      <w:footerReference w:type="first" r:id="rId15"/>
+      <w:headerReference w:type="even" r:id="rId13"/>
+      <w:headerReference w:type="default" r:id="rId14"/>
+      <w:footerReference w:type="even" r:id="rId15"/>
+      <w:footerReference w:type="default" r:id="rId16"/>
+      <w:headerReference w:type="first" r:id="rId17"/>
+      <w:footerReference w:type="first" r:id="rId18"/>
       <w:pgSz w:w="12240" w:h="15840"/>
       <w:pgMar w:top="1440" w:right="990" w:bottom="1440" w:left="1170" w:header="720" w:footer="720" w:gutter="0"/>
       <w:cols w:space="720"/>

--- a/lectures/spanner.docx
+++ b/lectures/spanner.docx
@@ -458,249 +458,120 @@
           <w:rFonts w:ascii="Times New Roman" w:eastAsia="Times New Roman" w:hAnsi="Times New Roman" w:cs="Times New Roman"/>
           <w:noProof/>
         </w:rPr>
-        <w:drawing>
-          <wp:anchor distT="0" distB="0" distL="114300" distR="114300" simplePos="0" relativeHeight="251669504" behindDoc="0" locked="0" layoutInCell="1" allowOverlap="1" wp14:anchorId="7BD8267C" wp14:editId="67F3B493">
-            <wp:simplePos x="0" y="0"/>
-            <wp:positionH relativeFrom="column">
-              <wp:posOffset>2941955</wp:posOffset>
-            </wp:positionH>
-            <wp:positionV relativeFrom="paragraph">
-              <wp:posOffset>762635</wp:posOffset>
-            </wp:positionV>
-            <wp:extent cx="3459480" cy="2747010"/>
-            <wp:effectExtent l="0" t="0" r="0" b="0"/>
-            <wp:wrapSquare wrapText="bothSides"/>
-            <wp:docPr id="3" name="Picture 1"/>
-            <wp:cNvGraphicFramePr>
-              <a:graphicFrameLocks xmlns:a="http://schemas.openxmlformats.org/drawingml/2006/main" noChangeAspect="1"/>
-            </wp:cNvGraphicFramePr>
-            <a:graphic xmlns:a="http://schemas.openxmlformats.org/drawingml/2006/main">
-              <a:graphicData uri="http://schemas.openxmlformats.org/drawingml/2006/picture">
-                <pic:pic xmlns:pic="http://schemas.openxmlformats.org/drawingml/2006/picture">
-                  <pic:nvPicPr>
-                    <pic:cNvPr id="0" name="Picture 1"/>
-                    <pic:cNvPicPr>
-                      <a:picLocks noChangeAspect="1" noChangeArrowheads="1"/>
-                    </pic:cNvPicPr>
-                  </pic:nvPicPr>
-                  <pic:blipFill>
-                    <a:blip r:embed="rId8">
-                      <a:extLst>
-                        <a:ext uri="{28A0092B-C50C-407E-A947-70E740481C1C}">
-                          <a14:useLocalDpi xmlns:a14="http://schemas.microsoft.com/office/drawing/2010/main" val="0"/>
-                        </a:ext>
-                      </a:extLst>
-                    </a:blip>
-                    <a:srcRect/>
-                    <a:stretch>
-                      <a:fillRect/>
-                    </a:stretch>
-                  </pic:blipFill>
-                  <pic:spPr bwMode="auto">
-                    <a:xfrm>
-                      <a:off x="0" y="0"/>
-                      <a:ext cx="3459480" cy="2747010"/>
-                    </a:xfrm>
-                    <a:prstGeom prst="rect">
-                      <a:avLst/>
-                    </a:prstGeom>
-                    <a:noFill/>
-                    <a:ln>
-                      <a:noFill/>
-                    </a:ln>
-                  </pic:spPr>
-                </pic:pic>
-              </a:graphicData>
-            </a:graphic>
-            <wp14:sizeRelH relativeFrom="page">
-              <wp14:pctWidth>0</wp14:pctWidth>
-            </wp14:sizeRelH>
-            <wp14:sizeRelV relativeFrom="page">
-              <wp14:pctHeight>0</wp14:pctHeight>
-            </wp14:sizeRelV>
-          </wp:anchor>
-        </w:drawing>
-      </w:r>
-      <w:r>
-        <w:rPr>
-          <w:rFonts w:ascii="Times New Roman" w:eastAsia="Times New Roman" w:hAnsi="Times New Roman" w:cs="Times New Roman"/>
-        </w:rPr>
-        <w:t xml:space="preserve">Figure 1 shows Spanner’s high-level architecture.  </w:t>
-      </w:r>
-      <w:r>
-        <w:rPr>
-          <w:rFonts w:ascii="Times New Roman" w:eastAsia="Times New Roman" w:hAnsi="Times New Roman" w:cs="Times New Roman"/>
-        </w:rPr>
-        <w:t xml:space="preserve">A </w:t>
-      </w:r>
-      <w:r>
-        <w:rPr>
-          <w:rFonts w:ascii="Times New Roman" w:eastAsia="Times New Roman" w:hAnsi="Times New Roman" w:cs="Times New Roman"/>
-        </w:rPr>
-        <w:t xml:space="preserve">Spanner </w:t>
-      </w:r>
-      <w:r>
-        <w:rPr>
-          <w:rFonts w:ascii="Times New Roman" w:eastAsia="Times New Roman" w:hAnsi="Times New Roman" w:cs="Times New Roman"/>
-        </w:rPr>
-        <w:t xml:space="preserve">database </w:t>
-      </w:r>
-      <w:r>
-        <w:rPr>
-          <w:rFonts w:ascii="Times New Roman" w:eastAsia="Times New Roman" w:hAnsi="Times New Roman" w:cs="Times New Roman"/>
-        </w:rPr>
-        <w:t xml:space="preserve">stores </w:t>
-      </w:r>
-      <w:r>
-        <w:rPr>
-          <w:rFonts w:ascii="Times New Roman" w:eastAsia="Times New Roman" w:hAnsi="Times New Roman" w:cs="Times New Roman"/>
-        </w:rPr>
-        <w:t xml:space="preserve">one or more </w:t>
-      </w:r>
-      <w:r>
-        <w:rPr>
-          <w:rFonts w:ascii="Times New Roman" w:eastAsia="Times New Roman" w:hAnsi="Times New Roman" w:cs="Times New Roman"/>
-        </w:rPr>
-        <w:t>relational tables.</w:t>
-      </w:r>
-      <w:r>
-        <w:rPr>
-          <w:rFonts w:ascii="Times New Roman" w:eastAsia="Times New Roman" w:hAnsi="Times New Roman" w:cs="Times New Roman"/>
-        </w:rPr>
-        <w:t xml:space="preserve">  Tables must have a primary key.  Each table is sharded into </w:t>
-      </w:r>
-      <w:r>
-        <w:rPr>
-          <w:rFonts w:ascii="Times New Roman" w:eastAsia="Times New Roman" w:hAnsi="Times New Roman" w:cs="Times New Roman"/>
-          <w:i/>
-        </w:rPr>
-        <w:t>tablets</w:t>
-      </w:r>
-      <w:r>
-        <w:rPr>
-          <w:rFonts w:ascii="Times New Roman" w:eastAsia="Times New Roman" w:hAnsi="Times New Roman" w:cs="Times New Roman"/>
-        </w:rPr>
-        <w:t xml:space="preserve"> (</w:t>
-      </w:r>
-      <w:r>
-        <w:rPr>
-          <w:rFonts w:ascii="Times New Roman" w:eastAsia="Times New Roman" w:hAnsi="Times New Roman" w:cs="Times New Roman"/>
-        </w:rPr>
-        <w:t>Spanner’s</w:t>
-      </w:r>
-      <w:r>
-        <w:rPr>
-          <w:rFonts w:ascii="Times New Roman" w:eastAsia="Times New Roman" w:hAnsi="Times New Roman" w:cs="Times New Roman"/>
-        </w:rPr>
-        <w:t xml:space="preserve"> </w:t>
-      </w:r>
-      <w:r>
-        <w:rPr>
-          <w:rFonts w:ascii="Times New Roman" w:eastAsia="Times New Roman" w:hAnsi="Times New Roman" w:cs="Times New Roman"/>
-        </w:rPr>
-        <w:t>name</w:t>
-      </w:r>
-      <w:r>
-        <w:rPr>
-          <w:rFonts w:ascii="Times New Roman" w:eastAsia="Times New Roman" w:hAnsi="Times New Roman" w:cs="Times New Roman"/>
-        </w:rPr>
-        <w:t xml:space="preserve"> for </w:t>
-      </w:r>
-      <w:r>
-        <w:rPr>
-          <w:rFonts w:ascii="Times New Roman" w:eastAsia="Times New Roman" w:hAnsi="Times New Roman" w:cs="Times New Roman"/>
-          <w:i/>
-        </w:rPr>
-        <w:t>shards</w:t>
-      </w:r>
-      <w:r>
-        <w:rPr>
-          <w:rFonts w:ascii="Times New Roman" w:eastAsia="Times New Roman" w:hAnsi="Times New Roman" w:cs="Times New Roman"/>
-        </w:rPr>
-        <w:t>) along the primary key.</w:t>
-      </w:r>
-      <w:r>
-        <w:rPr>
-          <w:rFonts w:ascii="Times New Roman" w:eastAsia="Times New Roman" w:hAnsi="Times New Roman" w:cs="Times New Roman"/>
-        </w:rPr>
-        <w:t xml:space="preserve">  Each tablet therefore corresponds to a sequence of rows </w:t>
-      </w:r>
-      <w:r>
-        <w:rPr>
-          <w:rFonts w:ascii="Times New Roman" w:eastAsia="Times New Roman" w:hAnsi="Times New Roman" w:cs="Times New Roman"/>
-        </w:rPr>
-        <w:t xml:space="preserve">in a table and has a start_row and an end_row associated with it.  </w:t>
-      </w:r>
-      <w:r>
-        <w:rPr>
-          <w:rFonts w:ascii="Times New Roman" w:eastAsia="Times New Roman" w:hAnsi="Times New Roman" w:cs="Times New Roman"/>
-        </w:rPr>
-        <w:t>The tablet’s state – consisting of files storing the</w:t>
-      </w:r>
-      <w:r>
-        <w:rPr>
-          <w:rFonts w:ascii="Times New Roman" w:eastAsia="Times New Roman" w:hAnsi="Times New Roman" w:cs="Times New Roman"/>
-        </w:rPr>
-        <w:t xml:space="preserve"> tablet’s</w:t>
-      </w:r>
-      <w:r>
-        <w:rPr>
-          <w:rFonts w:ascii="Times New Roman" w:eastAsia="Times New Roman" w:hAnsi="Times New Roman" w:cs="Times New Roman"/>
-        </w:rPr>
-        <w:t xml:space="preserve"> </w:t>
-      </w:r>
-      <w:r>
-        <w:rPr>
-          <w:rFonts w:ascii="Times New Roman" w:eastAsia="Times New Roman" w:hAnsi="Times New Roman" w:cs="Times New Roman"/>
-        </w:rPr>
-        <w:t>checkpoints</w:t>
-      </w:r>
-      <w:r>
-        <w:rPr>
-          <w:rFonts w:ascii="Times New Roman" w:eastAsia="Times New Roman" w:hAnsi="Times New Roman" w:cs="Times New Roman"/>
-        </w:rPr>
-        <w:t xml:space="preserve"> on disk plus its </w:t>
-      </w:r>
-      <w:r>
-        <w:rPr>
-          <w:rFonts w:ascii="Times New Roman" w:eastAsia="Times New Roman" w:hAnsi="Times New Roman" w:cs="Times New Roman"/>
-        </w:rPr>
-        <w:t>WAL</w:t>
-      </w:r>
-      <w:r>
-        <w:rPr>
-          <w:rFonts w:ascii="Times New Roman" w:eastAsia="Times New Roman" w:hAnsi="Times New Roman" w:cs="Times New Roman"/>
-        </w:rPr>
-        <w:t xml:space="preserve"> – are stored in a distributed file system, called Colossus.  We didn’t look into the design of Colossus in this class, but you shouldn’t have to worry about it much here: all of the transactional properties are achieved through Sp</w:t>
-      </w:r>
-      <w:r>
-        <w:rPr>
-          <w:rFonts w:ascii="Times New Roman" w:eastAsia="Times New Roman" w:hAnsi="Times New Roman" w:cs="Times New Roman"/>
-        </w:rPr>
-        <w:t>anner and not part of Colossus.</w:t>
-      </w:r>
-    </w:p>
-    <w:p>
-      <w:pPr>
-        <w:rPr>
-          <w:rFonts w:ascii="Times New Roman" w:eastAsia="Times New Roman" w:hAnsi="Times New Roman" w:cs="Times New Roman"/>
-        </w:rPr>
-      </w:pPr>
-      <w:r>
-        <w:rPr>
-          <w:rFonts w:ascii="Times New Roman" w:eastAsia="Times New Roman" w:hAnsi="Times New Roman" w:cs="Times New Roman"/>
-          <w:noProof/>
-        </w:rPr>
         <mc:AlternateContent>
           <mc:Choice Requires="wps">
             <w:drawing>
-              <wp:anchor distT="0" distB="0" distL="114300" distR="114300" simplePos="0" relativeHeight="251673600" behindDoc="0" locked="0" layoutInCell="1" allowOverlap="1" wp14:anchorId="50B5FB6A" wp14:editId="6DE40645">
+              <wp:anchor distT="0" distB="0" distL="114300" distR="114300" simplePos="0" relativeHeight="251671552" behindDoc="0" locked="0" layoutInCell="1" allowOverlap="1" wp14:anchorId="7D41BB50" wp14:editId="65853920">
+                <wp:simplePos x="0" y="0"/>
+                <wp:positionH relativeFrom="column">
+                  <wp:posOffset>3657600</wp:posOffset>
+                </wp:positionH>
+                <wp:positionV relativeFrom="paragraph">
+                  <wp:posOffset>991235</wp:posOffset>
+                </wp:positionV>
+                <wp:extent cx="457200" cy="342900"/>
+                <wp:effectExtent l="0" t="0" r="0" b="12700"/>
+                <wp:wrapSquare wrapText="bothSides"/>
+                <wp:docPr id="6" name="Text Box 6"/>
+                <wp:cNvGraphicFramePr/>
+                <a:graphic xmlns:a="http://schemas.openxmlformats.org/drawingml/2006/main">
+                  <a:graphicData uri="http://schemas.microsoft.com/office/word/2010/wordprocessingShape">
+                    <wps:wsp>
+                      <wps:cNvSpPr txBox="1"/>
+                      <wps:spPr>
+                        <a:xfrm>
+                          <a:off x="0" y="0"/>
+                          <a:ext cx="457200" cy="342900"/>
+                        </a:xfrm>
+                        <a:prstGeom prst="rect">
+                          <a:avLst/>
+                        </a:prstGeom>
+                        <a:noFill/>
+                        <a:ln>
+                          <a:noFill/>
+                        </a:ln>
+                        <a:effectLst/>
+                        <a:extLst>
+                          <a:ext uri="{C572A759-6A51-4108-AA02-DFA0A04FC94B}">
+                            <ma14:wrappingTextBoxFlag xmlns:ma14="http://schemas.microsoft.com/office/mac/drawingml/2011/main"/>
+                          </a:ext>
+                        </a:extLst>
+                      </wps:spPr>
+                      <wps:style>
+                        <a:lnRef idx="0">
+                          <a:schemeClr val="accent1"/>
+                        </a:lnRef>
+                        <a:fillRef idx="0">
+                          <a:schemeClr val="accent1"/>
+                        </a:fillRef>
+                        <a:effectRef idx="0">
+                          <a:schemeClr val="accent1"/>
+                        </a:effectRef>
+                        <a:fontRef idx="minor">
+                          <a:schemeClr val="dk1"/>
+                        </a:fontRef>
+                      </wps:style>
+                      <wps:txbx>
+                        <w:txbxContent>
+                          <w:p>
+                            <w:r>
+                              <w:t>2PC</w:t>
+                            </w:r>
+                          </w:p>
+                        </w:txbxContent>
+                      </wps:txbx>
+                      <wps:bodyPr rot="0" spcFirstLastPara="0" vertOverflow="overflow" horzOverflow="overflow" vert="horz" wrap="square" lIns="91440" tIns="45720" rIns="91440" bIns="45720" numCol="1" spcCol="0" rtlCol="0" fromWordArt="0" anchor="t" anchorCtr="0" forceAA="0" compatLnSpc="1">
+                        <a:prstTxWarp prst="textNoShape">
+                          <a:avLst/>
+                        </a:prstTxWarp>
+                        <a:noAutofit/>
+                      </wps:bodyPr>
+                    </wps:wsp>
+                  </a:graphicData>
+                </a:graphic>
+                <wp14:sizeRelV relativeFrom="margin">
+                  <wp14:pctHeight>0</wp14:pctHeight>
+                </wp14:sizeRelV>
+              </wp:anchor>
+            </w:drawing>
+          </mc:Choice>
+          <mc:Fallback>
+            <w:pict>
+              <v:shapetype id="_x0000_t202" coordsize="21600,21600" o:spt="202" path="m0,0l0,21600,21600,21600,21600,0xe">
+                <v:stroke joinstyle="miter"/>
+                <v:path gradientshapeok="t" o:connecttype="rect"/>
+              </v:shapetype>
+              <v:shape id="Text Box 6" o:spid="_x0000_s1026" type="#_x0000_t202" style="position:absolute;margin-left:4in;margin-top:78.05pt;width:36pt;height:27pt;z-index:251671552;visibility:visible;mso-wrap-style:square;mso-height-percent:0;mso-wrap-distance-left:9pt;mso-wrap-distance-top:0;mso-wrap-distance-right:9pt;mso-wrap-distance-bottom:0;mso-position-horizontal:absolute;mso-position-horizontal-relative:text;mso-position-vertical:absolute;mso-position-vertical-relative:text;mso-height-percent:0;mso-height-relative:margin;v-text-anchor:top" o:gfxdata="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" filled="f" stroked="f">
+                <v:textbox>
+                  <w:txbxContent>
+                    <w:p>
+                      <w:r>
+                        <w:t>2PC</w:t>
+                      </w:r>
+                    </w:p>
+                  </w:txbxContent>
+                </v:textbox>
+                <w10:wrap type="square"/>
+              </v:shape>
+            </w:pict>
+          </mc:Fallback>
+        </mc:AlternateContent>
+      </w:r>
+      <w:r>
+        <w:rPr>
+          <w:rFonts w:ascii="Times New Roman" w:eastAsia="Times New Roman" w:hAnsi="Times New Roman" w:cs="Times New Roman"/>
+          <w:noProof/>
+        </w:rPr>
+        <mc:AlternateContent>
+          <mc:Choice Requires="wps">
+            <w:drawing>
+              <wp:anchor distT="0" distB="0" distL="114300" distR="114300" simplePos="0" relativeHeight="251673600" behindDoc="0" locked="0" layoutInCell="1" allowOverlap="1" wp14:anchorId="50B5FB6A" wp14:editId="34038F89">
                 <wp:simplePos x="0" y="0"/>
                 <wp:positionH relativeFrom="column">
                   <wp:posOffset>5257800</wp:posOffset>
                 </wp:positionH>
                 <wp:positionV relativeFrom="paragraph">
-                  <wp:posOffset>107315</wp:posOffset>
+                  <wp:posOffset>991235</wp:posOffset>
                 </wp:positionV>
                 <wp:extent cx="457200" cy="342900"/>
                 <wp:effectExtent l="0" t="0" r="0" b="12700"/>
@@ -770,11 +641,7 @@
           </mc:Choice>
           <mc:Fallback>
             <w:pict>
-              <v:shapetype id="_x0000_t202" coordsize="21600,21600" o:spt="202" path="m0,0l0,21600,21600,21600,21600,0xe">
-                <v:stroke joinstyle="miter"/>
-                <v:path gradientshapeok="t" o:connecttype="rect"/>
-              </v:shapetype>
-              <v:shape id="Text Box 7" o:spid="_x0000_s1026" type="#_x0000_t202" style="position:absolute;margin-left:414pt;margin-top:8.45pt;width:36pt;height:27pt;z-index:251673600;visibility:visible;mso-wrap-style:square;mso-height-percent:0;mso-wrap-distance-left:9pt;mso-wrap-distance-top:0;mso-wrap-distance-right:9pt;mso-wrap-distance-bottom:0;mso-position-horizontal:absolute;mso-position-horizontal-relative:text;mso-position-vertical:absolute;mso-position-vertical-relative:text;mso-height-percent:0;mso-height-relative:margin;v-text-anchor:top" o:gfxdata="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" filled="f" stroked="f">
+              <v:shape id="Text Box 7" o:spid="_x0000_s1027" type="#_x0000_t202" style="position:absolute;margin-left:414pt;margin-top:78.05pt;width:36pt;height:27pt;z-index:251673600;visibility:visible;mso-wrap-style:square;mso-height-percent:0;mso-wrap-distance-left:9pt;mso-wrap-distance-top:0;mso-wrap-distance-right:9pt;mso-wrap-distance-bottom:0;mso-position-horizontal:absolute;mso-position-horizontal-relative:text;mso-position-vertical:absolute;mso-position-vertical-relative:text;mso-height-percent:0;mso-height-relative:margin;v-text-anchor:top" o:gfxdata="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" filled="f" stroked="f">
                 <v:textbox>
                   <w:txbxContent>
                     <w:p>
@@ -795,101 +662,234 @@
           <w:rFonts w:ascii="Times New Roman" w:eastAsia="Times New Roman" w:hAnsi="Times New Roman" w:cs="Times New Roman"/>
           <w:noProof/>
         </w:rPr>
-        <mc:AlternateContent>
-          <mc:Choice Requires="wps">
-            <w:drawing>
-              <wp:anchor distT="0" distB="0" distL="114300" distR="114300" simplePos="0" relativeHeight="251671552" behindDoc="0" locked="0" layoutInCell="1" allowOverlap="1" wp14:anchorId="7D41BB50" wp14:editId="42D76C42">
-                <wp:simplePos x="0" y="0"/>
-                <wp:positionH relativeFrom="column">
-                  <wp:posOffset>3771900</wp:posOffset>
-                </wp:positionH>
-                <wp:positionV relativeFrom="paragraph">
-                  <wp:posOffset>107315</wp:posOffset>
-                </wp:positionV>
-                <wp:extent cx="457200" cy="342900"/>
-                <wp:effectExtent l="0" t="0" r="0" b="12700"/>
-                <wp:wrapSquare wrapText="bothSides"/>
-                <wp:docPr id="6" name="Text Box 6"/>
-                <wp:cNvGraphicFramePr/>
-                <a:graphic xmlns:a="http://schemas.openxmlformats.org/drawingml/2006/main">
-                  <a:graphicData uri="http://schemas.microsoft.com/office/word/2010/wordprocessingShape">
-                    <wps:wsp>
-                      <wps:cNvSpPr txBox="1"/>
-                      <wps:spPr>
-                        <a:xfrm>
-                          <a:off x="0" y="0"/>
-                          <a:ext cx="457200" cy="342900"/>
-                        </a:xfrm>
-                        <a:prstGeom prst="rect">
-                          <a:avLst/>
-                        </a:prstGeom>
-                        <a:noFill/>
-                        <a:ln>
-                          <a:noFill/>
-                        </a:ln>
-                        <a:effectLst/>
-                        <a:extLst>
-                          <a:ext uri="{C572A759-6A51-4108-AA02-DFA0A04FC94B}">
-                            <ma14:wrappingTextBoxFlag xmlns:ma14="http://schemas.microsoft.com/office/mac/drawingml/2011/main"/>
-                          </a:ext>
-                        </a:extLst>
-                      </wps:spPr>
-                      <wps:style>
-                        <a:lnRef idx="0">
-                          <a:schemeClr val="accent1"/>
-                        </a:lnRef>
-                        <a:fillRef idx="0">
-                          <a:schemeClr val="accent1"/>
-                        </a:fillRef>
-                        <a:effectRef idx="0">
-                          <a:schemeClr val="accent1"/>
-                        </a:effectRef>
-                        <a:fontRef idx="minor">
-                          <a:schemeClr val="dk1"/>
-                        </a:fontRef>
-                      </wps:style>
-                      <wps:txbx>
-                        <w:txbxContent>
-                          <w:p>
-                            <w:r>
-                              <w:t>2PC</w:t>
-                            </w:r>
-                          </w:p>
-                        </w:txbxContent>
-                      </wps:txbx>
-                      <wps:bodyPr rot="0" spcFirstLastPara="0" vertOverflow="overflow" horzOverflow="overflow" vert="horz" wrap="square" lIns="91440" tIns="45720" rIns="91440" bIns="45720" numCol="1" spcCol="0" rtlCol="0" fromWordArt="0" anchor="t" anchorCtr="0" forceAA="0" compatLnSpc="1">
-                        <a:prstTxWarp prst="textNoShape">
-                          <a:avLst/>
-                        </a:prstTxWarp>
-                        <a:noAutofit/>
-                      </wps:bodyPr>
-                    </wps:wsp>
-                  </a:graphicData>
-                </a:graphic>
-                <wp14:sizeRelV relativeFrom="margin">
-                  <wp14:pctHeight>0</wp14:pctHeight>
-                </wp14:sizeRelV>
-              </wp:anchor>
-            </w:drawing>
-          </mc:Choice>
-          <mc:Fallback>
-            <w:pict>
-              <v:shape id="Text Box 6" o:spid="_x0000_s1027" type="#_x0000_t202" style="position:absolute;margin-left:297pt;margin-top:8.45pt;width:36pt;height:27pt;z-index:251671552;visibility:visible;mso-wrap-style:square;mso-height-percent:0;mso-wrap-distance-left:9pt;mso-wrap-distance-top:0;mso-wrap-distance-right:9pt;mso-wrap-distance-bottom:0;mso-position-horizontal:absolute;mso-position-horizontal-relative:text;mso-position-vertical:absolute;mso-position-vertical-relative:text;mso-height-percent:0;mso-height-relative:margin;v-text-anchor:top" o:gfxdata="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" filled="f" stroked="f">
-                <v:textbox>
-                  <w:txbxContent>
-                    <w:p>
-                      <w:r>
-                        <w:t>2PC</w:t>
-                      </w:r>
-                    </w:p>
-                  </w:txbxContent>
-                </v:textbox>
-                <w10:wrap type="square"/>
-              </v:shape>
-            </w:pict>
-          </mc:Fallback>
-        </mc:AlternateContent>
-      </w:r>
+        <w:drawing>
+          <wp:anchor distT="0" distB="0" distL="114300" distR="114300" simplePos="0" relativeHeight="251669504" behindDoc="0" locked="0" layoutInCell="1" allowOverlap="1" wp14:anchorId="7BD8267C" wp14:editId="67F3B493">
+            <wp:simplePos x="0" y="0"/>
+            <wp:positionH relativeFrom="column">
+              <wp:posOffset>2941955</wp:posOffset>
+            </wp:positionH>
+            <wp:positionV relativeFrom="paragraph">
+              <wp:posOffset>762635</wp:posOffset>
+            </wp:positionV>
+            <wp:extent cx="3459480" cy="2747010"/>
+            <wp:effectExtent l="0" t="0" r="0" b="0"/>
+            <wp:wrapSquare wrapText="bothSides"/>
+            <wp:docPr id="3" name="Picture 1"/>
+            <wp:cNvGraphicFramePr>
+              <a:graphicFrameLocks xmlns:a="http://schemas.openxmlformats.org/drawingml/2006/main" noChangeAspect="1"/>
+            </wp:cNvGraphicFramePr>
+            <a:graphic xmlns:a="http://schemas.openxmlformats.org/drawingml/2006/main">
+              <a:graphicData uri="http://schemas.openxmlformats.org/drawingml/2006/picture">
+                <pic:pic xmlns:pic="http://schemas.openxmlformats.org/drawingml/2006/picture">
+                  <pic:nvPicPr>
+                    <pic:cNvPr id="0" name="Picture 1"/>
+                    <pic:cNvPicPr>
+                      <a:picLocks noChangeAspect="1" noChangeArrowheads="1"/>
+                    </pic:cNvPicPr>
+                  </pic:nvPicPr>
+                  <pic:blipFill>
+                    <a:blip r:embed="rId8">
+                      <a:extLst>
+                        <a:ext uri="{28A0092B-C50C-407E-A947-70E740481C1C}">
+                          <a14:useLocalDpi xmlns:a14="http://schemas.microsoft.com/office/drawing/2010/main" val="0"/>
+                        </a:ext>
+                      </a:extLst>
+                    </a:blip>
+                    <a:srcRect/>
+                    <a:stretch>
+                      <a:fillRect/>
+                    </a:stretch>
+                  </pic:blipFill>
+                  <pic:spPr bwMode="auto">
+                    <a:xfrm>
+                      <a:off x="0" y="0"/>
+                      <a:ext cx="3459480" cy="2747010"/>
+                    </a:xfrm>
+                    <a:prstGeom prst="rect">
+                      <a:avLst/>
+                    </a:prstGeom>
+                    <a:noFill/>
+                    <a:ln>
+                      <a:noFill/>
+                    </a:ln>
+                  </pic:spPr>
+                </pic:pic>
+              </a:graphicData>
+            </a:graphic>
+            <wp14:sizeRelH relativeFrom="page">
+              <wp14:pctWidth>0</wp14:pctWidth>
+            </wp14:sizeRelH>
+            <wp14:sizeRelV relativeFrom="page">
+              <wp14:pctHeight>0</wp14:pctHeight>
+            </wp14:sizeRelV>
+          </wp:anchor>
+        </w:drawing>
+      </w:r>
+      <w:r>
+        <w:rPr>
+          <w:rFonts w:ascii="Times New Roman" w:eastAsia="Times New Roman" w:hAnsi="Times New Roman" w:cs="Times New Roman"/>
+        </w:rPr>
+        <w:t xml:space="preserve">Figure 1 shows Spanner’s high-level architecture.  </w:t>
+      </w:r>
+      <w:r>
+        <w:rPr>
+          <w:rFonts w:ascii="Times New Roman" w:eastAsia="Times New Roman" w:hAnsi="Times New Roman" w:cs="Times New Roman"/>
+        </w:rPr>
+        <w:t xml:space="preserve">A </w:t>
+      </w:r>
+      <w:r>
+        <w:rPr>
+          <w:rFonts w:ascii="Times New Roman" w:eastAsia="Times New Roman" w:hAnsi="Times New Roman" w:cs="Times New Roman"/>
+        </w:rPr>
+        <w:t xml:space="preserve">Spanner </w:t>
+      </w:r>
+      <w:r>
+        <w:rPr>
+          <w:rFonts w:ascii="Times New Roman" w:eastAsia="Times New Roman" w:hAnsi="Times New Roman" w:cs="Times New Roman"/>
+        </w:rPr>
+        <w:t xml:space="preserve">database </w:t>
+      </w:r>
+      <w:r>
+        <w:rPr>
+          <w:rFonts w:ascii="Times New Roman" w:eastAsia="Times New Roman" w:hAnsi="Times New Roman" w:cs="Times New Roman"/>
+        </w:rPr>
+        <w:t xml:space="preserve">stores </w:t>
+      </w:r>
+      <w:r>
+        <w:rPr>
+          <w:rFonts w:ascii="Times New Roman" w:eastAsia="Times New Roman" w:hAnsi="Times New Roman" w:cs="Times New Roman"/>
+        </w:rPr>
+        <w:t xml:space="preserve">one or more </w:t>
+      </w:r>
+      <w:r>
+        <w:rPr>
+          <w:rFonts w:ascii="Times New Roman" w:eastAsia="Times New Roman" w:hAnsi="Times New Roman" w:cs="Times New Roman"/>
+        </w:rPr>
+        <w:t>relational tables.</w:t>
+      </w:r>
+      <w:r>
+        <w:rPr>
+          <w:rFonts w:ascii="Times New Roman" w:eastAsia="Times New Roman" w:hAnsi="Times New Roman" w:cs="Times New Roman"/>
+        </w:rPr>
+        <w:t xml:space="preserve">  Tables must have a primary key.  Each table is sharded into </w:t>
+      </w:r>
+      <w:r>
+        <w:rPr>
+          <w:rFonts w:ascii="Times New Roman" w:eastAsia="Times New Roman" w:hAnsi="Times New Roman" w:cs="Times New Roman"/>
+          <w:i/>
+        </w:rPr>
+        <w:t>tablets</w:t>
+      </w:r>
+      <w:r>
+        <w:rPr>
+          <w:rFonts w:ascii="Times New Roman" w:eastAsia="Times New Roman" w:hAnsi="Times New Roman" w:cs="Times New Roman"/>
+        </w:rPr>
+        <w:t xml:space="preserve"> (</w:t>
+      </w:r>
+      <w:r>
+        <w:rPr>
+          <w:rFonts w:ascii="Times New Roman" w:eastAsia="Times New Roman" w:hAnsi="Times New Roman" w:cs="Times New Roman"/>
+        </w:rPr>
+        <w:t>Spanner’s</w:t>
+      </w:r>
+      <w:r>
+        <w:rPr>
+          <w:rFonts w:ascii="Times New Roman" w:eastAsia="Times New Roman" w:hAnsi="Times New Roman" w:cs="Times New Roman"/>
+        </w:rPr>
+        <w:t xml:space="preserve"> </w:t>
+      </w:r>
+      <w:r>
+        <w:rPr>
+          <w:rFonts w:ascii="Times New Roman" w:eastAsia="Times New Roman" w:hAnsi="Times New Roman" w:cs="Times New Roman"/>
+        </w:rPr>
+        <w:t>name</w:t>
+      </w:r>
+      <w:r>
+        <w:rPr>
+          <w:rFonts w:ascii="Times New Roman" w:eastAsia="Times New Roman" w:hAnsi="Times New Roman" w:cs="Times New Roman"/>
+        </w:rPr>
+        <w:t xml:space="preserve"> for </w:t>
+      </w:r>
+      <w:r>
+        <w:rPr>
+          <w:rFonts w:ascii="Times New Roman" w:eastAsia="Times New Roman" w:hAnsi="Times New Roman" w:cs="Times New Roman"/>
+          <w:i/>
+        </w:rPr>
+        <w:t>shards</w:t>
+      </w:r>
+      <w:r>
+        <w:rPr>
+          <w:rFonts w:ascii="Times New Roman" w:eastAsia="Times New Roman" w:hAnsi="Times New Roman" w:cs="Times New Roman"/>
+        </w:rPr>
+        <w:t>) along the primary key.</w:t>
+      </w:r>
+      <w:r>
+        <w:rPr>
+          <w:rFonts w:ascii="Times New Roman" w:eastAsia="Times New Roman" w:hAnsi="Times New Roman" w:cs="Times New Roman"/>
+        </w:rPr>
+        <w:t xml:space="preserve">  Each tablet therefore corresponds to a sequence of rows </w:t>
+      </w:r>
+      <w:r>
+        <w:rPr>
+          <w:rFonts w:ascii="Times New Roman" w:eastAsia="Times New Roman" w:hAnsi="Times New Roman" w:cs="Times New Roman"/>
+        </w:rPr>
+        <w:t xml:space="preserve">in a table and has a start_row and an end_row associated with it.  </w:t>
+      </w:r>
+      <w:r>
+        <w:rPr>
+          <w:rFonts w:ascii="Times New Roman" w:eastAsia="Times New Roman" w:hAnsi="Times New Roman" w:cs="Times New Roman"/>
+        </w:rPr>
+        <w:t>The tablet’s state – consisting of files storing the</w:t>
+      </w:r>
+      <w:r>
+        <w:rPr>
+          <w:rFonts w:ascii="Times New Roman" w:eastAsia="Times New Roman" w:hAnsi="Times New Roman" w:cs="Times New Roman"/>
+        </w:rPr>
+        <w:t xml:space="preserve"> tablet’s</w:t>
+      </w:r>
+      <w:r>
+        <w:rPr>
+          <w:rFonts w:ascii="Times New Roman" w:eastAsia="Times New Roman" w:hAnsi="Times New Roman" w:cs="Times New Roman"/>
+        </w:rPr>
+        <w:t xml:space="preserve"> </w:t>
+      </w:r>
+      <w:r>
+        <w:rPr>
+          <w:rFonts w:ascii="Times New Roman" w:eastAsia="Times New Roman" w:hAnsi="Times New Roman" w:cs="Times New Roman"/>
+        </w:rPr>
+        <w:t>checkpoints</w:t>
+      </w:r>
+      <w:r>
+        <w:rPr>
+          <w:rFonts w:ascii="Times New Roman" w:eastAsia="Times New Roman" w:hAnsi="Times New Roman" w:cs="Times New Roman"/>
+        </w:rPr>
+        <w:t xml:space="preserve"> on disk plus its </w:t>
+      </w:r>
+      <w:r>
+        <w:rPr>
+          <w:rFonts w:ascii="Times New Roman" w:eastAsia="Times New Roman" w:hAnsi="Times New Roman" w:cs="Times New Roman"/>
+        </w:rPr>
+        <w:t>WAL</w:t>
+      </w:r>
+      <w:r>
+        <w:rPr>
+          <w:rFonts w:ascii="Times New Roman" w:eastAsia="Times New Roman" w:hAnsi="Times New Roman" w:cs="Times New Roman"/>
+        </w:rPr>
+        <w:t xml:space="preserve"> – are stored in a distributed file system, called Colossus.  We didn’t look into the design of Colossus in this class, but you shouldn’t have to worry about it much here: all of the transactional properties are achieved through Sp</w:t>
+      </w:r>
+      <w:r>
+        <w:rPr>
+          <w:rFonts w:ascii="Times New Roman" w:eastAsia="Times New Roman" w:hAnsi="Times New Roman" w:cs="Times New Roman"/>
+        </w:rPr>
+        <w:t>anner and not part of Colossus.</w:t>
+      </w:r>
+    </w:p>
+    <w:p>
+      <w:pPr>
+        <w:rPr>
+          <w:rFonts w:ascii="Times New Roman" w:eastAsia="Times New Roman" w:hAnsi="Times New Roman" w:cs="Times New Roman"/>
+        </w:rPr>
+      </w:pPr>
     </w:p>
     <w:p>
       <w:pPr>
@@ -914,18 +914,18 @@
         <mc:AlternateContent>
           <mc:Choice Requires="wps">
             <w:drawing>
-              <wp:anchor distT="0" distB="0" distL="114300" distR="114300" simplePos="0" relativeHeight="251670528" behindDoc="0" locked="0" layoutInCell="1" allowOverlap="1" wp14:anchorId="2670E122" wp14:editId="30D66CB2">
+              <wp:anchor distT="0" distB="0" distL="114300" distR="114300" simplePos="0" relativeHeight="251674624" behindDoc="0" locked="0" layoutInCell="1" allowOverlap="1" wp14:anchorId="3C28DA46" wp14:editId="2C0B896A">
                 <wp:simplePos x="0" y="0"/>
                 <wp:positionH relativeFrom="column">
-                  <wp:posOffset>2971800</wp:posOffset>
+                  <wp:posOffset>3429000</wp:posOffset>
                 </wp:positionH>
                 <wp:positionV relativeFrom="paragraph">
-                  <wp:posOffset>1692275</wp:posOffset>
+                  <wp:posOffset>145415</wp:posOffset>
                 </wp:positionV>
-                <wp:extent cx="3429000" cy="457200"/>
-                <wp:effectExtent l="0" t="0" r="0" b="0"/>
+                <wp:extent cx="914400" cy="342900"/>
+                <wp:effectExtent l="0" t="0" r="0" b="12700"/>
                 <wp:wrapSquare wrapText="bothSides"/>
-                <wp:docPr id="5" name="Text Box 5"/>
+                <wp:docPr id="8" name="Text Box 8"/>
                 <wp:cNvGraphicFramePr/>
                 <a:graphic xmlns:a="http://schemas.openxmlformats.org/drawingml/2006/main">
                   <a:graphicData uri="http://schemas.microsoft.com/office/word/2010/wordprocessingShape">
@@ -934,7 +934,7 @@
                       <wps:spPr>
                         <a:xfrm>
                           <a:off x="0" y="0"/>
-                          <a:ext cx="3429000" cy="457200"/>
+                          <a:ext cx="914400" cy="342900"/>
                         </a:xfrm>
                         <a:prstGeom prst="rect">
                           <a:avLst/>
@@ -969,9 +969,17 @@
                           <w:p>
                             <w:pPr>
                               <w:jc w:val="center"/>
+                              <w:rPr>
+                                <w:sz w:val="16"/>
+                                <w:szCs w:val="16"/>
+                              </w:rPr>
                             </w:pPr>
                             <w:r>
-                              <w:t>Figure 1. Spanner Architecture.</w:t>
+                              <w:rPr>
+                                <w:sz w:val="16"/>
+                                <w:szCs w:val="16"/>
+                              </w:rPr>
+                              <w:t>replicate WAL</w:t>
                             </w:r>
                           </w:p>
                         </w:txbxContent>
@@ -996,15 +1004,23 @@
           </mc:Choice>
           <mc:Fallback>
             <w:pict>
-              <v:shape id="Text Box 5" o:spid="_x0000_s1028" type="#_x0000_t202" style="position:absolute;margin-left:234pt;margin-top:133.25pt;width:270pt;height:36pt;z-index:251670528;visibility:visible;mso-wrap-style:square;mso-width-percent:0;mso-height-percent:0;mso-wrap-distance-left:9pt;mso-wrap-distance-top:0;mso-wrap-distance-right:9pt;mso-wrap-distance-bottom:0;mso-position-horizontal:absolute;mso-position-horizontal-relative:text;mso-position-vertical:absolute;mso-position-vertical-relative:text;mso-width-percent:0;mso-height-percent:0;mso-width-relative:margin;mso-height-relative:margin;v-text-anchor:top" o:gfxdata="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" filled="f" stroked="f">
+              <v:shape id="Text Box 8" o:spid="_x0000_s1028" type="#_x0000_t202" style="position:absolute;margin-left:270pt;margin-top:11.45pt;width:1in;height:27pt;z-index:251674624;visibility:visible;mso-wrap-style:square;mso-width-percent:0;mso-height-percent:0;mso-wrap-distance-left:9pt;mso-wrap-distance-top:0;mso-wrap-distance-right:9pt;mso-wrap-distance-bottom:0;mso-position-horizontal:absolute;mso-position-horizontal-relative:text;mso-position-vertical:absolute;mso-position-vertical-relative:text;mso-width-percent:0;mso-height-percent:0;mso-width-relative:margin;mso-height-relative:margin;v-text-anchor:top" o:gfxdata="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" filled="f" stroked="f">
                 <v:textbox>
                   <w:txbxContent>
                     <w:p>
                       <w:pPr>
                         <w:jc w:val="center"/>
+                        <w:rPr>
+                          <w:sz w:val="16"/>
+                          <w:szCs w:val="16"/>
+                        </w:rPr>
                       </w:pPr>
                       <w:r>
-                        <w:t>Figure 1. Spanner Architecture.</w:t>
+                        <w:rPr>
+                          <w:sz w:val="16"/>
+                          <w:szCs w:val="16"/>
+                        </w:rPr>
+                        <w:t>replicate WAL</w:t>
                       </w:r>
                     </w:p>
                   </w:txbxContent>
@@ -1023,13 +1039,13 @@
         <mc:AlternateContent>
           <mc:Choice Requires="wps">
             <w:drawing>
-              <wp:anchor distT="0" distB="0" distL="114300" distR="114300" simplePos="0" relativeHeight="251676672" behindDoc="0" locked="0" layoutInCell="1" allowOverlap="1" wp14:anchorId="426E12BB" wp14:editId="787C88C8">
+              <wp:anchor distT="0" distB="0" distL="114300" distR="114300" simplePos="0" relativeHeight="251676672" behindDoc="0" locked="0" layoutInCell="1" allowOverlap="1" wp14:anchorId="426E12BB" wp14:editId="12C66A01">
                 <wp:simplePos x="0" y="0"/>
                 <wp:positionH relativeFrom="column">
-                  <wp:posOffset>4800600</wp:posOffset>
+                  <wp:posOffset>4686300</wp:posOffset>
                 </wp:positionH>
                 <wp:positionV relativeFrom="paragraph">
-                  <wp:posOffset>1075055</wp:posOffset>
+                  <wp:posOffset>145415</wp:posOffset>
                 </wp:positionV>
                 <wp:extent cx="914400" cy="342900"/>
                 <wp:effectExtent l="0" t="0" r="0" b="12700"/>
@@ -1113,7 +1129,7 @@
           </mc:Choice>
           <mc:Fallback>
             <w:pict>
-              <v:shape id="Text Box 9" o:spid="_x0000_s1029" type="#_x0000_t202" style="position:absolute;margin-left:378pt;margin-top:84.65pt;width:1in;height:27pt;z-index:251676672;visibility:visible;mso-wrap-style:square;mso-width-percent:0;mso-height-percent:0;mso-wrap-distance-left:9pt;mso-wrap-distance-top:0;mso-wrap-distance-right:9pt;mso-wrap-distance-bottom:0;mso-position-horizontal:absolute;mso-position-horizontal-relative:text;mso-position-vertical:absolute;mso-position-vertical-relative:text;mso-width-percent:0;mso-height-percent:0;mso-width-relative:margin;mso-height-relative:margin;v-text-anchor:top" o:gfxdata="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" filled="f" stroked="f">
+              <v:shape id="Text Box 9" o:spid="_x0000_s1029" type="#_x0000_t202" style="position:absolute;margin-left:369pt;margin-top:11.45pt;width:1in;height:27pt;z-index:251676672;visibility:visible;mso-wrap-style:square;mso-width-percent:0;mso-height-percent:0;mso-wrap-distance-left:9pt;mso-wrap-distance-top:0;mso-wrap-distance-right:9pt;mso-wrap-distance-bottom:0;mso-position-horizontal:absolute;mso-position-horizontal-relative:text;mso-position-vertical:absolute;mso-position-vertical-relative:text;mso-width-percent:0;mso-height-percent:0;mso-width-relative:margin;mso-height-relative:margin;v-text-anchor:top" o:gfxdata="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" filled="f" stroked="f">
                 <v:textbox>
                   <w:txbxContent>
                     <w:p>
@@ -1148,18 +1164,18 @@
         <mc:AlternateContent>
           <mc:Choice Requires="wps">
             <w:drawing>
-              <wp:anchor distT="0" distB="0" distL="114300" distR="114300" simplePos="0" relativeHeight="251674624" behindDoc="0" locked="0" layoutInCell="1" allowOverlap="1" wp14:anchorId="3C28DA46" wp14:editId="29117FD6">
+              <wp:anchor distT="0" distB="0" distL="114300" distR="114300" simplePos="0" relativeHeight="251670528" behindDoc="0" locked="0" layoutInCell="1" allowOverlap="1" wp14:anchorId="2670E122" wp14:editId="69C2C127">
                 <wp:simplePos x="0" y="0"/>
                 <wp:positionH relativeFrom="column">
-                  <wp:posOffset>3543300</wp:posOffset>
+                  <wp:posOffset>2971800</wp:posOffset>
                 </wp:positionH>
                 <wp:positionV relativeFrom="paragraph">
-                  <wp:posOffset>1075055</wp:posOffset>
+                  <wp:posOffset>1692275</wp:posOffset>
                 </wp:positionV>
-                <wp:extent cx="914400" cy="342900"/>
-                <wp:effectExtent l="0" t="0" r="0" b="12700"/>
+                <wp:extent cx="3429000" cy="457200"/>
+                <wp:effectExtent l="0" t="0" r="0" b="0"/>
                 <wp:wrapSquare wrapText="bothSides"/>
-                <wp:docPr id="8" name="Text Box 8"/>
+                <wp:docPr id="5" name="Text Box 5"/>
                 <wp:cNvGraphicFramePr/>
                 <a:graphic xmlns:a="http://schemas.openxmlformats.org/drawingml/2006/main">
                   <a:graphicData uri="http://schemas.microsoft.com/office/word/2010/wordprocessingShape">
@@ -1168,7 +1184,7 @@
                       <wps:spPr>
                         <a:xfrm>
                           <a:off x="0" y="0"/>
-                          <a:ext cx="914400" cy="342900"/>
+                          <a:ext cx="3429000" cy="457200"/>
                         </a:xfrm>
                         <a:prstGeom prst="rect">
                           <a:avLst/>
@@ -1203,17 +1219,9 @@
                           <w:p>
                             <w:pPr>
                               <w:jc w:val="center"/>
-                              <w:rPr>
-                                <w:sz w:val="16"/>
-                                <w:szCs w:val="16"/>
-                              </w:rPr>
                             </w:pPr>
                             <w:r>
-                              <w:rPr>
-                                <w:sz w:val="16"/>
-                                <w:szCs w:val="16"/>
-                              </w:rPr>
-                              <w:t>replicate WAL</w:t>
+                              <w:t>Figure 1. Spanner Architecture.</w:t>
                             </w:r>
                           </w:p>
                         </w:txbxContent>
@@ -1238,23 +1246,15 @@
           </mc:Choice>
           <mc:Fallback>
             <w:pict>
-              <v:shape id="Text Box 8" o:spid="_x0000_s1030" type="#_x0000_t202" style="position:absolute;margin-left:279pt;margin-top:84.65pt;width:1in;height:27pt;z-index:251674624;visibility:visible;mso-wrap-style:square;mso-width-percent:0;mso-height-percent:0;mso-wrap-distance-left:9pt;mso-wrap-distance-top:0;mso-wrap-distance-right:9pt;mso-wrap-distance-bottom:0;mso-position-horizontal:absolute;mso-position-horizontal-relative:text;mso-position-vertical:absolute;mso-position-vertical-relative:text;mso-width-percent:0;mso-height-percent:0;mso-width-relative:margin;mso-height-relative:margin;v-text-anchor:top" o:gfxdata="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" filled="f" stroked="f">
+              <v:shape id="Text Box 5" o:spid="_x0000_s1030" type="#_x0000_t202" style="position:absolute;margin-left:234pt;margin-top:133.25pt;width:270pt;height:36pt;z-index:251670528;visibility:visible;mso-wrap-style:square;mso-width-percent:0;mso-height-percent:0;mso-wrap-distance-left:9pt;mso-wrap-distance-top:0;mso-wrap-distance-right:9pt;mso-wrap-distance-bottom:0;mso-position-horizontal:absolute;mso-position-horizontal-relative:text;mso-position-vertical:absolute;mso-position-vertical-relative:text;mso-width-percent:0;mso-height-percent:0;mso-width-relative:margin;mso-height-relative:margin;v-text-anchor:top" o:gfxdata="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" filled="f" stroked="f">
                 <v:textbox>
                   <w:txbxContent>
                     <w:p>
                       <w:pPr>
                         <w:jc w:val="center"/>
-                        <w:rPr>
-                          <w:sz w:val="16"/>
-                          <w:szCs w:val="16"/>
-                        </w:rPr>
                       </w:pPr>
                       <w:r>
-                        <w:rPr>
-                          <w:sz w:val="16"/>
-                          <w:szCs w:val="16"/>
-                        </w:rPr>
-                        <w:t>replicate WAL</w:t>
+                        <w:t>Figure 1. Spanner Architecture.</w:t>
                       </w:r>
                     </w:p>
                   </w:txbxContent>
@@ -2330,7 +2330,16 @@
           <w:rFonts w:ascii="Times New Roman" w:hAnsi="Times New Roman" w:cs="Times New Roman"/>
           <w:color w:val="000000"/>
         </w:rPr>
-        <w:t xml:space="preserve"> So yes, it’s expensive, but from a usability perspective, it’s worth it: please keep that in mind when you decide on your own designs.</w:t>
+        <w:t xml:space="preserve"> So yes, it’s expensive, but from a usability perspective, it’s worth it: please keep that in mind when you decide on your own </w:t>
+      </w:r>
+      <w:bookmarkStart w:id="0" w:name="_GoBack"/>
+      <w:bookmarkEnd w:id="0"/>
+      <w:r>
+        <w:rPr>
+          <w:rFonts w:ascii="Times New Roman" w:hAnsi="Times New Roman" w:cs="Times New Roman"/>
+          <w:color w:val="000000"/>
+        </w:rPr>
+        <w:t>designs.</w:t>
       </w:r>
     </w:p>
     <w:p>
@@ -4801,8 +4810,6 @@
         </w:rPr>
         <w:t>.  View talk or read paper for an evaluation.</w:t>
       </w:r>
-      <w:bookmarkStart w:id="0" w:name="_GoBack"/>
-      <w:bookmarkEnd w:id="0"/>
       <w:r>
         <w:rPr>
           <w:rFonts w:ascii="Times New Roman" w:hAnsi="Times New Roman" w:cs="Times New Roman"/>

--- a/lectures/spanner.docx
+++ b/lectures/spanner.docx
@@ -1299,7 +1299,19 @@
         <w:rPr>
           <w:rFonts w:ascii="Times New Roman" w:eastAsia="Times New Roman" w:hAnsi="Times New Roman" w:cs="Times New Roman"/>
         </w:rPr>
-        <w:t>The set of tablet server re</w:t>
+        <w:t>The set of tablet server</w:t>
+      </w:r>
+      <w:r>
+        <w:rPr>
+          <w:rFonts w:ascii="Times New Roman" w:eastAsia="Times New Roman" w:hAnsi="Times New Roman" w:cs="Times New Roman"/>
+        </w:rPr>
+        <w:t>s</w:t>
+      </w:r>
+      <w:r>
+        <w:rPr>
+          <w:rFonts w:ascii="Times New Roman" w:eastAsia="Times New Roman" w:hAnsi="Times New Roman" w:cs="Times New Roman"/>
+        </w:rPr>
+        <w:t xml:space="preserve"> re</w:t>
       </w:r>
       <w:r>
         <w:rPr>
@@ -1383,14 +1395,14 @@
         <w:rPr>
           <w:rFonts w:ascii="Times New Roman" w:eastAsia="Times New Roman" w:hAnsi="Times New Roman" w:cs="Times New Roman"/>
         </w:rPr>
-        <w:t xml:space="preserve">coordinate using Paxos, a consensus </w:t>
+        <w:t xml:space="preserve">coordinate using Paxos, a </w:t>
       </w:r>
       <w:r>
         <w:rPr>
           <w:rFonts w:ascii="Times New Roman" w:eastAsia="Times New Roman" w:hAnsi="Times New Roman" w:cs="Times New Roman"/>
         </w:rPr>
         <w:lastRenderedPageBreak/>
-        <w:t xml:space="preserve">algorithm </w:t>
+        <w:t xml:space="preserve">consensus algorithm </w:t>
       </w:r>
       <w:r>
         <w:rPr>
@@ -1861,7 +1873,97 @@
           <w:rFonts w:ascii="Times New Roman" w:eastAsia="Times New Roman" w:hAnsi="Times New Roman" w:cs="Times New Roman"/>
           <w:b/>
         </w:rPr>
-        <w:t>two-phase commit</w:t>
+        <w:t xml:space="preserve">2PC </w:t>
+      </w:r>
+      <w:r>
+        <w:rPr>
+          <w:rFonts w:ascii="Times New Roman" w:eastAsia="Times New Roman" w:hAnsi="Times New Roman" w:cs="Times New Roman"/>
+        </w:rPr>
+        <w:t xml:space="preserve">to </w:t>
+      </w:r>
+      <w:r>
+        <w:rPr>
+          <w:rFonts w:ascii="Times New Roman" w:eastAsia="Times New Roman" w:hAnsi="Times New Roman" w:cs="Times New Roman"/>
+        </w:rPr>
+        <w:t>preserve</w:t>
+      </w:r>
+      <w:r>
+        <w:rPr>
+          <w:rFonts w:ascii="Times New Roman" w:eastAsia="Times New Roman" w:hAnsi="Times New Roman" w:cs="Times New Roman"/>
+        </w:rPr>
+        <w:t xml:space="preserve"> atomicity</w:t>
+      </w:r>
+      <w:r>
+        <w:rPr>
+          <w:rFonts w:ascii="Times New Roman" w:eastAsia="Times New Roman" w:hAnsi="Times New Roman" w:cs="Times New Roman"/>
+        </w:rPr>
+        <w:t xml:space="preserve"> despite sharding</w:t>
+      </w:r>
+      <w:r>
+        <w:rPr>
+          <w:rFonts w:ascii="Times New Roman" w:eastAsia="Times New Roman" w:hAnsi="Times New Roman" w:cs="Times New Roman"/>
+        </w:rPr>
+        <w:t>.</w:t>
+      </w:r>
+      <w:r>
+        <w:rPr>
+          <w:rFonts w:ascii="Times New Roman" w:eastAsia="Times New Roman" w:hAnsi="Times New Roman" w:cs="Times New Roman"/>
+        </w:rPr>
+        <w:t xml:space="preserve">  </w:t>
+      </w:r>
+      <w:r>
+        <w:rPr>
+          <w:rFonts w:ascii="Times New Roman" w:eastAsia="Times New Roman" w:hAnsi="Times New Roman" w:cs="Times New Roman"/>
+        </w:rPr>
+        <w:t xml:space="preserve">For that, the leader of one replica group will become </w:t>
+      </w:r>
+      <w:r>
+        <w:rPr>
+          <w:rFonts w:ascii="Times New Roman" w:eastAsia="Times New Roman" w:hAnsi="Times New Roman" w:cs="Times New Roman"/>
+        </w:rPr>
+        <w:t xml:space="preserve">the coordinator, and the others will be </w:t>
+      </w:r>
+      <w:r>
+        <w:rPr>
+          <w:rFonts w:ascii="Times New Roman" w:eastAsia="Times New Roman" w:hAnsi="Times New Roman" w:cs="Times New Roman"/>
+        </w:rPr>
+        <w:t xml:space="preserve">the </w:t>
+      </w:r>
+      <w:r>
+        <w:rPr>
+          <w:rFonts w:ascii="Times New Roman" w:eastAsia="Times New Roman" w:hAnsi="Times New Roman" w:cs="Times New Roman"/>
+        </w:rPr>
+        <w:t>participants in 2PC.</w:t>
+      </w:r>
+      <w:r>
+        <w:rPr>
+          <w:rFonts w:ascii="Times New Roman" w:eastAsia="Times New Roman" w:hAnsi="Times New Roman" w:cs="Times New Roman"/>
+        </w:rPr>
+        <w:t xml:space="preserve">  </w:t>
+      </w:r>
+      <w:r>
+        <w:rPr>
+          <w:rFonts w:ascii="Times New Roman" w:eastAsia="Times New Roman" w:hAnsi="Times New Roman" w:cs="Times New Roman"/>
+        </w:rPr>
+        <w:t xml:space="preserve">Recall that </w:t>
+      </w:r>
+      <w:r>
+        <w:rPr>
+          <w:rFonts w:ascii="Times New Roman" w:eastAsia="Times New Roman" w:hAnsi="Times New Roman" w:cs="Times New Roman"/>
+        </w:rPr>
+        <w:t xml:space="preserve">the </w:t>
+      </w:r>
+      <w:r>
+        <w:rPr>
+          <w:rFonts w:ascii="Times New Roman" w:eastAsia="Times New Roman" w:hAnsi="Times New Roman" w:cs="Times New Roman"/>
+        </w:rPr>
+        <w:t>2PC</w:t>
+      </w:r>
+      <w:r>
+        <w:rPr>
+          <w:rFonts w:ascii="Times New Roman" w:eastAsia="Times New Roman" w:hAnsi="Times New Roman" w:cs="Times New Roman"/>
+        </w:rPr>
+        <w:t xml:space="preserve"> mechanism</w:t>
       </w:r>
       <w:r>
         <w:rPr>
@@ -1873,31 +1975,25 @@
         <w:rPr>
           <w:rFonts w:ascii="Times New Roman" w:eastAsia="Times New Roman" w:hAnsi="Times New Roman" w:cs="Times New Roman"/>
         </w:rPr>
-        <w:t xml:space="preserve">(2PC) </w:t>
-      </w:r>
-      <w:r>
-        <w:rPr>
-          <w:rFonts w:ascii="Times New Roman" w:eastAsia="Times New Roman" w:hAnsi="Times New Roman" w:cs="Times New Roman"/>
-        </w:rPr>
-        <w:t xml:space="preserve">to </w:t>
-      </w:r>
-      <w:r>
-        <w:rPr>
-          <w:rFonts w:ascii="Times New Roman" w:eastAsia="Times New Roman" w:hAnsi="Times New Roman" w:cs="Times New Roman"/>
-        </w:rPr>
-        <w:t>preserve</w:t>
-      </w:r>
-      <w:r>
-        <w:rPr>
-          <w:rFonts w:ascii="Times New Roman" w:eastAsia="Times New Roman" w:hAnsi="Times New Roman" w:cs="Times New Roman"/>
-        </w:rPr>
-        <w:t xml:space="preserve"> atomicity</w:t>
-      </w:r>
-      <w:r>
-        <w:rPr>
-          <w:rFonts w:ascii="Times New Roman" w:eastAsia="Times New Roman" w:hAnsi="Times New Roman" w:cs="Times New Roman"/>
-        </w:rPr>
-        <w:t xml:space="preserve"> despite sharding</w:t>
+        <w:t xml:space="preserve">on its own </w:t>
+      </w:r>
+      <w:r>
+        <w:rPr>
+          <w:rFonts w:ascii="Times New Roman" w:eastAsia="Times New Roman" w:hAnsi="Times New Roman" w:cs="Times New Roman"/>
+        </w:rPr>
+        <w:t xml:space="preserve">behaves very poorly if </w:t>
+      </w:r>
+      <w:r>
+        <w:rPr>
+          <w:rFonts w:ascii="Times New Roman" w:eastAsia="Times New Roman" w:hAnsi="Times New Roman" w:cs="Times New Roman"/>
+        </w:rPr>
+        <w:t xml:space="preserve">one of the participants, and especially the coordinator, becomes unresponsive or </w:t>
+      </w:r>
+      <w:r>
+        <w:rPr>
+          <w:rFonts w:ascii="Times New Roman" w:eastAsia="Times New Roman" w:hAnsi="Times New Roman" w:cs="Times New Roman"/>
+        </w:rPr>
+        <w:t>disconnected from the others at an inopportune moment</w:t>
       </w:r>
       <w:r>
         <w:rPr>
@@ -1909,61 +2005,7 @@
         <w:rPr>
           <w:rFonts w:ascii="Times New Roman" w:eastAsia="Times New Roman" w:hAnsi="Times New Roman" w:cs="Times New Roman"/>
         </w:rPr>
-        <w:t xml:space="preserve">  </w:t>
-      </w:r>
-      <w:r>
-        <w:rPr>
-          <w:rFonts w:ascii="Times New Roman" w:eastAsia="Times New Roman" w:hAnsi="Times New Roman" w:cs="Times New Roman"/>
-        </w:rPr>
-        <w:t xml:space="preserve">For that, the leader of one replica group will become </w:t>
-      </w:r>
-      <w:r>
-        <w:rPr>
-          <w:rFonts w:ascii="Times New Roman" w:eastAsia="Times New Roman" w:hAnsi="Times New Roman" w:cs="Times New Roman"/>
-        </w:rPr>
-        <w:t xml:space="preserve">the coordinator, and the others will be </w:t>
-      </w:r>
-      <w:r>
-        <w:rPr>
-          <w:rFonts w:ascii="Times New Roman" w:eastAsia="Times New Roman" w:hAnsi="Times New Roman" w:cs="Times New Roman"/>
-        </w:rPr>
-        <w:t xml:space="preserve">the </w:t>
-      </w:r>
-      <w:r>
-        <w:rPr>
-          <w:rFonts w:ascii="Times New Roman" w:eastAsia="Times New Roman" w:hAnsi="Times New Roman" w:cs="Times New Roman"/>
-        </w:rPr>
-        <w:t>participants in 2PC.</w:t>
-      </w:r>
-      <w:r>
-        <w:rPr>
-          <w:rFonts w:ascii="Times New Roman" w:eastAsia="Times New Roman" w:hAnsi="Times New Roman" w:cs="Times New Roman"/>
-        </w:rPr>
-        <w:t xml:space="preserve">  </w:t>
-      </w:r>
-      <w:r>
-        <w:rPr>
-          <w:rFonts w:ascii="Times New Roman" w:eastAsia="Times New Roman" w:hAnsi="Times New Roman" w:cs="Times New Roman"/>
-        </w:rPr>
-        <w:t xml:space="preserve">Recall that </w:t>
-      </w:r>
-      <w:r>
-        <w:rPr>
-          <w:rFonts w:ascii="Times New Roman" w:eastAsia="Times New Roman" w:hAnsi="Times New Roman" w:cs="Times New Roman"/>
-        </w:rPr>
-        <w:t xml:space="preserve">the </w:t>
-      </w:r>
-      <w:r>
-        <w:rPr>
-          <w:rFonts w:ascii="Times New Roman" w:eastAsia="Times New Roman" w:hAnsi="Times New Roman" w:cs="Times New Roman"/>
-        </w:rPr>
-        <w:t>2PC</w:t>
-      </w:r>
-      <w:r>
-        <w:rPr>
-          <w:rFonts w:ascii="Times New Roman" w:eastAsia="Times New Roman" w:hAnsi="Times New Roman" w:cs="Times New Roman"/>
-        </w:rPr>
-        <w:t xml:space="preserve"> mechanism</w:t>
+        <w:t xml:space="preserve">  A large part of the system can grind to a halt if that happens. </w:t>
       </w:r>
       <w:r>
         <w:rPr>
@@ -1975,48 +2017,6 @@
         <w:rPr>
           <w:rFonts w:ascii="Times New Roman" w:eastAsia="Times New Roman" w:hAnsi="Times New Roman" w:cs="Times New Roman"/>
         </w:rPr>
-        <w:t xml:space="preserve">on its own </w:t>
-      </w:r>
-      <w:r>
-        <w:rPr>
-          <w:rFonts w:ascii="Times New Roman" w:eastAsia="Times New Roman" w:hAnsi="Times New Roman" w:cs="Times New Roman"/>
-        </w:rPr>
-        <w:t xml:space="preserve">behaves very poorly if </w:t>
-      </w:r>
-      <w:r>
-        <w:rPr>
-          <w:rFonts w:ascii="Times New Roman" w:eastAsia="Times New Roman" w:hAnsi="Times New Roman" w:cs="Times New Roman"/>
-        </w:rPr>
-        <w:t xml:space="preserve">one of the participants, and especially the coordinator, becomes unresponsive or </w:t>
-      </w:r>
-      <w:r>
-        <w:rPr>
-          <w:rFonts w:ascii="Times New Roman" w:eastAsia="Times New Roman" w:hAnsi="Times New Roman" w:cs="Times New Roman"/>
-        </w:rPr>
-        <w:t>disconnected from the others at an inopportune moment</w:t>
-      </w:r>
-      <w:r>
-        <w:rPr>
-          <w:rFonts w:ascii="Times New Roman" w:eastAsia="Times New Roman" w:hAnsi="Times New Roman" w:cs="Times New Roman"/>
-        </w:rPr>
-        <w:t>.</w:t>
-      </w:r>
-      <w:r>
-        <w:rPr>
-          <w:rFonts w:ascii="Times New Roman" w:eastAsia="Times New Roman" w:hAnsi="Times New Roman" w:cs="Times New Roman"/>
-        </w:rPr>
-        <w:t xml:space="preserve">  A large part of the system can grind to a halt if that happens. </w:t>
-      </w:r>
-      <w:r>
-        <w:rPr>
-          <w:rFonts w:ascii="Times New Roman" w:eastAsia="Times New Roman" w:hAnsi="Times New Roman" w:cs="Times New Roman"/>
-        </w:rPr>
-        <w:t xml:space="preserve"> </w:t>
-      </w:r>
-      <w:r>
-        <w:rPr>
-          <w:rFonts w:ascii="Times New Roman" w:eastAsia="Times New Roman" w:hAnsi="Times New Roman" w:cs="Times New Roman"/>
-        </w:rPr>
         <w:t>In Spanner, b</w:t>
       </w:r>
       <w:r>
@@ -2029,7 +2029,19 @@
         <w:rPr>
           <w:rFonts w:ascii="Times New Roman" w:eastAsia="Times New Roman" w:hAnsi="Times New Roman" w:cs="Times New Roman"/>
         </w:rPr>
-        <w:t>2PC is used in conjunction with RAFT, this situation is avoided.  Specifically, t</w:t>
+        <w:t xml:space="preserve">2PC is used in conjunction with </w:t>
+      </w:r>
+      <w:r>
+        <w:rPr>
+          <w:rFonts w:ascii="Times New Roman" w:eastAsia="Times New Roman" w:hAnsi="Times New Roman" w:cs="Times New Roman"/>
+        </w:rPr>
+        <w:t>Paxos</w:t>
+      </w:r>
+      <w:r>
+        <w:rPr>
+          <w:rFonts w:ascii="Times New Roman" w:eastAsia="Times New Roman" w:hAnsi="Times New Roman" w:cs="Times New Roman"/>
+        </w:rPr>
+        <w:t>, this situation is avoided.  Specifically, t</w:t>
       </w:r>
       <w:r>
         <w:rPr>
@@ -2107,7 +2119,19 @@
         <w:rPr>
           <w:rFonts w:ascii="Times New Roman" w:eastAsia="Times New Roman" w:hAnsi="Times New Roman" w:cs="Times New Roman"/>
         </w:rPr>
-        <w:t xml:space="preserve">kept up to date w.r.t. the tablet’s state using RAFT, </w:t>
+        <w:t xml:space="preserve">kept up to date w.r.t. the tablet’s state using </w:t>
+      </w:r>
+      <w:r>
+        <w:rPr>
+          <w:rFonts w:ascii="Times New Roman" w:eastAsia="Times New Roman" w:hAnsi="Times New Roman" w:cs="Times New Roman"/>
+        </w:rPr>
+        <w:t>Paxos</w:t>
+      </w:r>
+      <w:r>
+        <w:rPr>
+          <w:rFonts w:ascii="Times New Roman" w:eastAsia="Times New Roman" w:hAnsi="Times New Roman" w:cs="Times New Roman"/>
+        </w:rPr>
+        <w:t xml:space="preserve">, </w:t>
       </w:r>
       <w:r>
         <w:rPr>
@@ -2330,16 +2354,21 @@
           <w:rFonts w:ascii="Times New Roman" w:hAnsi="Times New Roman" w:cs="Times New Roman"/>
           <w:color w:val="000000"/>
         </w:rPr>
-        <w:t xml:space="preserve"> So yes, it’s expensive, but from a usability perspective, it’s worth it: please keep that in mind when you decide on your own </w:t>
-      </w:r>
-      <w:bookmarkStart w:id="0" w:name="_GoBack"/>
-      <w:bookmarkEnd w:id="0"/>
-      <w:r>
-        <w:rPr>
-          <w:rFonts w:ascii="Times New Roman" w:hAnsi="Times New Roman" w:cs="Times New Roman"/>
-          <w:color w:val="000000"/>
-        </w:rPr>
-        <w:t>designs.</w:t>
+        <w:t xml:space="preserve"> So yes, it’s expensive, but from a usability perspective, it’s worth it: please keep that in mind when you decide on your own designs</w:t>
+      </w:r>
+      <w:r>
+        <w:rPr>
+          <w:rFonts w:ascii="Times New Roman" w:hAnsi="Times New Roman" w:cs="Times New Roman"/>
+          <w:color w:val="000000"/>
+        </w:rPr>
+        <w:t xml:space="preserve"> or the choice of backend system for your own applications</w:t>
+      </w:r>
+      <w:r>
+        <w:rPr>
+          <w:rFonts w:ascii="Times New Roman" w:hAnsi="Times New Roman" w:cs="Times New Roman"/>
+          <w:color w:val="000000"/>
+        </w:rPr>
+        <w:t>.</w:t>
       </w:r>
     </w:p>
     <w:p>
@@ -2402,7 +2431,7 @@
         <w:rPr>
           <w:rFonts w:ascii="Times New Roman" w:hAnsi="Times New Roman" w:cs="Times New Roman"/>
         </w:rPr>
-        <w:t>are</w:t>
+        <w:t>were</w:t>
       </w:r>
       <w:r>
         <w:rPr>
@@ -2426,7 +2455,13 @@
         <w:rPr>
           <w:rFonts w:ascii="Times New Roman" w:hAnsi="Times New Roman" w:cs="Times New Roman"/>
         </w:rPr>
-        <w:t xml:space="preserve">also enforce a </w:t>
+        <w:t>additionally</w:t>
+      </w:r>
+      <w:r>
+        <w:rPr>
+          <w:rFonts w:ascii="Times New Roman" w:hAnsi="Times New Roman" w:cs="Times New Roman"/>
+        </w:rPr>
+        <w:t xml:space="preserve"> enforce a </w:t>
       </w:r>
       <w:r>
         <w:rPr>
@@ -2868,6 +2903,7 @@
       <w:r>
         <w:rPr>
           <w:rFonts w:ascii="Times New Roman" w:hAnsi="Times New Roman" w:cs="Times New Roman"/>
+          <w:b/>
           <w:i/>
         </w:rPr>
         <w:t>external consistency</w:t>
@@ -2876,7 +2912,19 @@
         <w:rPr>
           <w:rFonts w:ascii="Times New Roman" w:hAnsi="Times New Roman" w:cs="Times New Roman"/>
         </w:rPr>
-        <w:t xml:space="preserve">, and the goal is for the database system to commit transactions in an order that is consistent with the “commit-to-begin” rule: if a transaction T2 was issued </w:t>
+        <w:t xml:space="preserve">, and the goal is for the database system to commit transactions in an order that is consistent with the “commit-to-begin” rule: if a transaction T2 was </w:t>
+      </w:r>
+      <w:r>
+        <w:rPr>
+          <w:rFonts w:ascii="Times New Roman" w:hAnsi="Times New Roman" w:cs="Times New Roman"/>
+        </w:rPr>
+        <w:t>issued</w:t>
+      </w:r>
+      <w:r>
+        <w:rPr>
+          <w:rFonts w:ascii="Times New Roman" w:hAnsi="Times New Roman" w:cs="Times New Roman"/>
+        </w:rPr>
+        <w:t xml:space="preserve"> </w:t>
       </w:r>
       <w:r>
         <w:rPr>
@@ -2889,7 +2937,19 @@
         <w:rPr>
           <w:rFonts w:ascii="Times New Roman" w:hAnsi="Times New Roman" w:cs="Times New Roman"/>
         </w:rPr>
-        <w:t xml:space="preserve"> another transaction T1 was committed, then T2’ commit must be ordered after T1’s commit.</w:t>
+        <w:t xml:space="preserve"> another transaction T1 was committed, then T2’</w:t>
+      </w:r>
+      <w:r>
+        <w:rPr>
+          <w:rFonts w:ascii="Times New Roman" w:hAnsi="Times New Roman" w:cs="Times New Roman"/>
+        </w:rPr>
+        <w:t>s</w:t>
+      </w:r>
+      <w:r>
+        <w:rPr>
+          <w:rFonts w:ascii="Times New Roman" w:hAnsi="Times New Roman" w:cs="Times New Roman"/>
+        </w:rPr>
+        <w:t xml:space="preserve"> commit must be ordered after T1’s commit.</w:t>
       </w:r>
     </w:p>
     <w:p>
@@ -3260,13 +3320,8 @@
         </w:rPr>
         <w:t>TrueTime architecture:</w:t>
       </w:r>
-      <w:r>
-        <w:rPr>
-          <w:rFonts w:ascii="Times New Roman" w:hAnsi="Times New Roman" w:cs="Times New Roman"/>
-          <w:color w:val="000000"/>
-        </w:rPr>
-        <w:t xml:space="preserve"> </w:t>
-      </w:r>
+      <w:bookmarkStart w:id="0" w:name="_GoBack"/>
+      <w:bookmarkEnd w:id="0"/>
     </w:p>
     <w:p>
       <w:pPr>
